--- a/Praktikos Užduotis.docx
+++ b/Praktikos Užduotis.docx
@@ -1,6 +1,6 @@
 
 <file path=word/document.xml><?xml version="1.0" encoding="utf-8"?>
-<w:document xmlns:wpc="http://schemas.microsoft.com/office/word/2010/wordprocessingCanvas" xmlns:cx="http://schemas.microsoft.com/office/drawing/2014/chartex" xmlns:cx1="http://schemas.microsoft.com/office/drawing/2015/9/8/chartex" xmlns:cx2="http://schemas.microsoft.com/office/drawing/2015/10/21/chartex" xmlns:cx3="http://schemas.microsoft.com/office/drawing/2016/5/9/chartex" xmlns:cx4="http://schemas.microsoft.com/office/drawing/2016/5/10/chartex" xmlns:cx5="http://schemas.microsoft.com/office/drawing/2016/5/11/chartex" xmlns:cx6="http://schemas.microsoft.com/office/drawing/2016/5/12/chartex" xmlns:cx7="http://schemas.microsoft.com/office/drawing/2016/5/13/chartex" xmlns:cx8="http://schemas.microsoft.com/office/drawing/2016/5/14/chartex" xmlns:mc="http://schemas.openxmlformats.org/markup-compatibility/2006" xmlns:aink="http://schemas.microsoft.com/office/drawing/2016/ink" xmlns:am3d="http://schemas.microsoft.com/office/drawing/2017/model3d" xmlns:o="urn:schemas-microsoft-com:office:office" xmlns:r="http://schemas.openxmlformats.org/officeDocument/2006/relationships" xmlns:m="http://schemas.openxmlformats.org/officeDocument/2006/math" xmlns:v="urn:schemas-microsoft-com:vml" xmlns:wp14="http://schemas.microsoft.com/office/word/2010/wordprocessingDrawing" xmlns:wp="http://schemas.openxmlformats.org/drawingml/2006/wordprocessingDrawing" xmlns:w10="urn:schemas-microsoft-com:office:word" xmlns:w="http://schemas.openxmlformats.org/wordprocessingml/2006/main" xmlns:w14="http://schemas.microsoft.com/office/word/2010/wordml" xmlns:w15="http://schemas.microsoft.com/office/word/2012/wordml" xmlns:w16cid="http://schemas.microsoft.com/office/word/2016/wordml/cid" xmlns:w16se="http://schemas.microsoft.com/office/word/2015/wordml/symex" xmlns:wpg="http://schemas.microsoft.com/office/word/2010/wordprocessingGroup" xmlns:wpi="http://schemas.microsoft.com/office/word/2010/wordprocessingInk" xmlns:wne="http://schemas.microsoft.com/office/word/2006/wordml" xmlns:wps="http://schemas.microsoft.com/office/word/2010/wordprocessingShape" mc:Ignorable="w14 w15 w16se w16cid wp14">
+<w:document xmlns:wpc="http://schemas.microsoft.com/office/word/2010/wordprocessingCanvas" xmlns:cx="http://schemas.microsoft.com/office/drawing/2014/chartex" xmlns:mc="http://schemas.openxmlformats.org/markup-compatibility/2006" xmlns:o="urn:schemas-microsoft-com:office:office" xmlns:r="http://schemas.openxmlformats.org/officeDocument/2006/relationships" xmlns:m="http://schemas.openxmlformats.org/officeDocument/2006/math" xmlns:v="urn:schemas-microsoft-com:vml" xmlns:wp14="http://schemas.microsoft.com/office/word/2010/wordprocessingDrawing" xmlns:wp="http://schemas.openxmlformats.org/drawingml/2006/wordprocessingDrawing" xmlns:w10="urn:schemas-microsoft-com:office:word" xmlns:w="http://schemas.openxmlformats.org/wordprocessingml/2006/main" xmlns:w14="http://schemas.microsoft.com/office/word/2010/wordml" xmlns:w15="http://schemas.microsoft.com/office/word/2012/wordml" xmlns:w16se="http://schemas.microsoft.com/office/word/2015/wordml/symex" xmlns:wpg="http://schemas.microsoft.com/office/word/2010/wordprocessingGroup" xmlns:wpi="http://schemas.microsoft.com/office/word/2010/wordprocessingInk" xmlns:wne="http://schemas.microsoft.com/office/word/2006/wordml" xmlns:wps="http://schemas.microsoft.com/office/word/2010/wordprocessingShape" mc:Ignorable="w14 w15 w16se wp14">
   <w:body>
     <w:p>
       <w:pPr>
@@ -32,15 +32,32 @@
           <w:szCs w:val="56"/>
           <w:lang w:val="en-US"/>
         </w:rPr>
-        <w:t xml:space="preserve"> U</w:t>
+        <w:t xml:space="preserve"> </w:t>
       </w:r>
       <w:r>
         <w:rPr>
           <w:rFonts w:ascii="Bahnschrift" w:hAnsi="Bahnschrift"/>
           <w:sz w:val="56"/>
           <w:szCs w:val="56"/>
+          <w:lang w:val="en-US"/>
+        </w:rPr>
+        <w:t>u</w:t>
+      </w:r>
+      <w:r>
+        <w:rPr>
+          <w:rFonts w:ascii="Bahnschrift" w:hAnsi="Bahnschrift"/>
+          <w:sz w:val="56"/>
+          <w:szCs w:val="56"/>
         </w:rPr>
         <w:t>žduotis</w:t>
+      </w:r>
+      <w:r>
+        <w:rPr>
+          <w:rFonts w:ascii="Bahnschrift" w:hAnsi="Bahnschrift"/>
+          <w:sz w:val="56"/>
+          <w:szCs w:val="56"/>
+        </w:rPr>
+        <w:t xml:space="preserve"> (toliau – Projektas)</w:t>
       </w:r>
     </w:p>
     <w:p>
@@ -66,8 +83,8 @@
         <w:jc w:val="center"/>
         <w:rPr>
           <w:rFonts w:ascii="Bahnschrift" w:hAnsi="Bahnschrift"/>
-          <w:sz w:val="56"/>
-          <w:szCs w:val="56"/>
+          <w:sz w:val="36"/>
+          <w:szCs w:val="36"/>
         </w:rPr>
       </w:pPr>
     </w:p>
@@ -90,6 +107,47 @@
           <w:szCs w:val="20"/>
         </w:rPr>
       </w:pPr>
+      <w:r>
+        <w:rPr>
+          <w:noProof/>
+          <w:lang w:eastAsia="lt-LT"/>
+        </w:rPr>
+        <w:drawing>
+          <wp:inline distT="0" distB="0" distL="0" distR="0" wp14:anchorId="65C80E30" wp14:editId="293C4C68">
+            <wp:extent cx="6115050" cy="3133090"/>
+            <wp:effectExtent l="0" t="0" r="0" b="0"/>
+            <wp:docPr id="12" name="Picture 12"/>
+            <wp:cNvGraphicFramePr>
+              <a:graphicFrameLocks xmlns:a="http://schemas.openxmlformats.org/drawingml/2006/main" noChangeAspect="1"/>
+            </wp:cNvGraphicFramePr>
+            <a:graphic xmlns:a="http://schemas.openxmlformats.org/drawingml/2006/main">
+              <a:graphicData uri="http://schemas.openxmlformats.org/drawingml/2006/picture">
+                <pic:pic xmlns:pic="http://schemas.openxmlformats.org/drawingml/2006/picture">
+                  <pic:nvPicPr>
+                    <pic:cNvPr id="1" name=""/>
+                    <pic:cNvPicPr/>
+                  </pic:nvPicPr>
+                  <pic:blipFill>
+                    <a:blip r:embed="rId8"/>
+                    <a:stretch>
+                      <a:fillRect/>
+                    </a:stretch>
+                  </pic:blipFill>
+                  <pic:spPr>
+                    <a:xfrm>
+                      <a:off x="0" y="0"/>
+                      <a:ext cx="6115050" cy="3133090"/>
+                    </a:xfrm>
+                    <a:prstGeom prst="rect">
+                      <a:avLst/>
+                    </a:prstGeom>
+                  </pic:spPr>
+                </pic:pic>
+              </a:graphicData>
+            </a:graphic>
+          </wp:inline>
+        </w:drawing>
+      </w:r>
     </w:p>
     <w:p>
       <w:pPr>
@@ -103,9 +161,9 @@
     <w:p>
       <w:pPr>
         <w:rPr>
-          <w:rFonts w:ascii="Bahnschrift" w:hAnsi="Bahnschrift"/>
-          <w:sz w:val="20"/>
-          <w:szCs w:val="20"/>
+          <w:rFonts w:ascii="Arial" w:hAnsi="Arial" w:cs="Arial"/>
+          <w:sz w:val="52"/>
+          <w:szCs w:val="52"/>
         </w:rPr>
       </w:pPr>
     </w:p>
@@ -236,7 +294,7 @@
             <w:sz w:val="32"/>
             <w:szCs w:val="32"/>
           </w:rPr>
-          <w:t>Re</w:t>
+          <w:t>Rezul</w:t>
         </w:r>
         <w:r>
           <w:rPr>
@@ -246,7 +304,7 @@
             <w:sz w:val="32"/>
             <w:szCs w:val="32"/>
           </w:rPr>
-          <w:t>z</w:t>
+          <w:t>t</w:t>
         </w:r>
         <w:r>
           <w:rPr>
@@ -256,7 +314,7 @@
             <w:sz w:val="32"/>
             <w:szCs w:val="32"/>
           </w:rPr>
-          <w:t>ultatai</w:t>
+          <w:t>atai</w:t>
         </w:r>
       </w:hyperlink>
     </w:p>
@@ -341,31 +399,39 @@
           <w:sz w:val="28"/>
           <w:szCs w:val="28"/>
         </w:rPr>
-        <w:t>Š</w:t>
-      </w:r>
-      <w:r>
-        <w:rPr>
-          <w:rFonts w:ascii="Arial" w:hAnsi="Arial" w:cs="Arial"/>
-          <w:sz w:val="28"/>
-          <w:szCs w:val="28"/>
-        </w:rPr>
-        <w:t>ios programos</w:t>
-      </w:r>
-      <w:r>
-        <w:rPr>
-          <w:rFonts w:ascii="Arial" w:hAnsi="Arial" w:cs="Arial"/>
-          <w:sz w:val="28"/>
-          <w:szCs w:val="28"/>
-        </w:rPr>
-        <w:t xml:space="preserve"> trumpas</w:t>
-      </w:r>
-      <w:r>
-        <w:rPr>
-          <w:rFonts w:ascii="Arial" w:hAnsi="Arial" w:cs="Arial"/>
-          <w:sz w:val="28"/>
-          <w:szCs w:val="28"/>
-        </w:rPr>
-        <w:t xml:space="preserve"> funkcijos aprašymas</w:t>
+        <w:t>Projekto</w:t>
+      </w:r>
+      <w:r>
+        <w:rPr>
+          <w:rFonts w:ascii="Arial" w:hAnsi="Arial" w:cs="Arial"/>
+          <w:sz w:val="28"/>
+          <w:szCs w:val="28"/>
+        </w:rPr>
+        <w:t xml:space="preserve"> </w:t>
+      </w:r>
+      <w:r>
+        <w:rPr>
+          <w:rFonts w:ascii="Arial" w:hAnsi="Arial" w:cs="Arial"/>
+          <w:sz w:val="28"/>
+          <w:szCs w:val="28"/>
+        </w:rPr>
+        <w:t>trumpas</w:t>
+      </w:r>
+      <w:r>
+        <w:rPr>
+          <w:rFonts w:ascii="Arial" w:hAnsi="Arial" w:cs="Arial"/>
+          <w:sz w:val="28"/>
+          <w:szCs w:val="28"/>
+        </w:rPr>
+        <w:t xml:space="preserve"> </w:t>
+      </w:r>
+      <w:r>
+        <w:rPr>
+          <w:rFonts w:ascii="Arial" w:hAnsi="Arial" w:cs="Arial"/>
+          <w:sz w:val="28"/>
+          <w:szCs w:val="28"/>
+        </w:rPr>
+        <w:t>aprašymas</w:t>
       </w:r>
       <w:r>
         <w:rPr>
@@ -451,7 +517,23 @@
           <w:sz w:val="28"/>
           <w:szCs w:val="28"/>
         </w:rPr>
-        <w:t>(URLs, #hash_tags, @mentions) ir kitokias „Twitter“ žinučių atributikas</w:t>
+        <w:t>: URLs, #hash_tags, @mentions</w:t>
+      </w:r>
+      <w:r>
+        <w:rPr>
+          <w:rFonts w:ascii="Arial" w:hAnsi="Arial" w:cs="Arial"/>
+          <w:sz w:val="28"/>
+          <w:szCs w:val="28"/>
+        </w:rPr>
+        <w:t xml:space="preserve"> ir kitokias „Twitter“ žinučių atributikas</w:t>
+      </w:r>
+      <w:r>
+        <w:rPr>
+          <w:rFonts w:ascii="Arial" w:hAnsi="Arial" w:cs="Arial"/>
+          <w:sz w:val="28"/>
+          <w:szCs w:val="28"/>
+        </w:rPr>
+        <w:t>.</w:t>
       </w:r>
     </w:p>
     <w:p>
@@ -541,6 +623,14 @@
         </w:rPr>
         <w:t>Baigtinius duomenis išsaugoti „Hadoop“ duomenų bazėje</w:t>
       </w:r>
+      <w:r>
+        <w:rPr>
+          <w:rFonts w:ascii="Arial" w:hAnsi="Arial" w:cs="Arial"/>
+          <w:sz w:val="28"/>
+          <w:szCs w:val="28"/>
+        </w:rPr>
+        <w:t>.</w:t>
+      </w:r>
     </w:p>
     <w:p>
       <w:pPr>
@@ -576,9 +666,9 @@
           <w:sz w:val="28"/>
           <w:szCs w:val="28"/>
         </w:rPr>
-        <w:t xml:space="preserve">Projektas galimas: </w:t>
-      </w:r>
-      <w:hyperlink r:id="rId8" w:history="1">
+        <w:t xml:space="preserve">Projektas: </w:t>
+      </w:r>
+      <w:hyperlink r:id="rId9" w:history="1">
         <w:r>
           <w:rPr>
             <w:rStyle w:val="Hyperlink"/>
@@ -658,7 +748,31 @@
           <w:sz w:val="28"/>
           <w:szCs w:val="28"/>
         </w:rPr>
-        <w:t>Šis projektas naudoja:</w:t>
+        <w:t>P</w:t>
+      </w:r>
+      <w:r>
+        <w:rPr>
+          <w:rFonts w:ascii="Arial" w:hAnsi="Arial" w:cs="Arial"/>
+          <w:sz w:val="28"/>
+          <w:szCs w:val="28"/>
+        </w:rPr>
+        <w:t>rojekt</w:t>
+      </w:r>
+      <w:r>
+        <w:rPr>
+          <w:rFonts w:ascii="Arial" w:hAnsi="Arial" w:cs="Arial"/>
+          <w:sz w:val="28"/>
+          <w:szCs w:val="28"/>
+        </w:rPr>
+        <w:t>o programa</w:t>
+      </w:r>
+      <w:r>
+        <w:rPr>
+          <w:rFonts w:ascii="Arial" w:hAnsi="Arial" w:cs="Arial"/>
+          <w:sz w:val="28"/>
+          <w:szCs w:val="28"/>
+        </w:rPr>
+        <w:t xml:space="preserve"> naudoja:</w:t>
       </w:r>
     </w:p>
     <w:p>
@@ -680,15 +794,63 @@
           <w:sz w:val="28"/>
           <w:szCs w:val="28"/>
         </w:rPr>
-        <w:t xml:space="preserve">Python3 bibliotekas: tweepy(Twitter API), nltk, </w:t>
-      </w:r>
-      <w:r>
-        <w:rPr>
-          <w:rFonts w:ascii="Arial" w:hAnsi="Arial" w:cs="Arial"/>
-          <w:sz w:val="28"/>
-          <w:szCs w:val="28"/>
-        </w:rPr>
-        <w:t>pandas, hdfs(Hadoop distributed file system)</w:t>
+        <w:t>Python3 bibliotekas: tweepy</w:t>
+      </w:r>
+      <w:r>
+        <w:rPr>
+          <w:rFonts w:ascii="Arial" w:hAnsi="Arial" w:cs="Arial"/>
+          <w:sz w:val="28"/>
+          <w:szCs w:val="28"/>
+        </w:rPr>
+        <w:t xml:space="preserve"> </w:t>
+      </w:r>
+      <w:r>
+        <w:rPr>
+          <w:rFonts w:ascii="Arial" w:hAnsi="Arial" w:cs="Arial"/>
+          <w:sz w:val="28"/>
+          <w:szCs w:val="28"/>
+        </w:rPr>
+        <w:t xml:space="preserve">(Twitter API), nltk, </w:t>
+      </w:r>
+      <w:r>
+        <w:rPr>
+          <w:rFonts w:ascii="Arial" w:hAnsi="Arial" w:cs="Arial"/>
+          <w:sz w:val="28"/>
+          <w:szCs w:val="28"/>
+        </w:rPr>
+        <w:t xml:space="preserve">pandas, </w:t>
+      </w:r>
+      <w:r>
+        <w:rPr>
+          <w:rFonts w:ascii="Arial" w:hAnsi="Arial" w:cs="Arial"/>
+          <w:sz w:val="28"/>
+          <w:szCs w:val="28"/>
+        </w:rPr>
+        <w:t>HDFS</w:t>
+      </w:r>
+      <w:r>
+        <w:rPr>
+          <w:rFonts w:ascii="Arial" w:hAnsi="Arial" w:cs="Arial"/>
+          <w:sz w:val="28"/>
+          <w:szCs w:val="28"/>
+        </w:rPr>
+        <w:t xml:space="preserve"> </w:t>
+      </w:r>
+      <w:r>
+        <w:rPr>
+          <w:rFonts w:ascii="Arial" w:hAnsi="Arial" w:cs="Arial"/>
+          <w:sz w:val="28"/>
+          <w:szCs w:val="28"/>
+        </w:rPr>
+        <w:t>(Hadoop distributed file system)</w:t>
+      </w:r>
+      <w:r>
+        <w:rPr>
+          <w:rFonts w:ascii="Arial" w:hAnsi="Arial" w:cs="Arial"/>
+          <w:sz w:val="28"/>
+          <w:szCs w:val="28"/>
+        </w:rPr>
+        <w:t>;</w:t>
       </w:r>
     </w:p>
     <w:p>
@@ -722,16 +884,39 @@
         </w:rPr>
         <w:t xml:space="preserve">Twitter Developer Apps – API </w:t>
       </w:r>
-      <w:hyperlink r:id="rId9" w:history="1">
-        <w:r>
-          <w:rPr>
-            <w:rStyle w:val="Hyperlink"/>
-            <w:sz w:val="28"/>
-            <w:szCs w:val="28"/>
-          </w:rPr>
-          <w:t>https://developer.twitter.com/en.html</w:t>
-        </w:r>
-      </w:hyperlink>
+      <w:r>
+        <w:fldChar w:fldCharType="begin"/>
+      </w:r>
+      <w:r>
+        <w:instrText xml:space="preserve"> HYPERLINK "https://developer.twitter.com/en.html" </w:instrText>
+      </w:r>
+      <w:r>
+        <w:fldChar w:fldCharType="separate"/>
+      </w:r>
+      <w:r>
+        <w:rPr>
+          <w:rStyle w:val="Hyperlink"/>
+          <w:sz w:val="28"/>
+          <w:szCs w:val="28"/>
+        </w:rPr>
+        <w:t>https://developer.twitter.com/en.html</w:t>
+      </w:r>
+      <w:r>
+        <w:rPr>
+          <w:rStyle w:val="Hyperlink"/>
+          <w:sz w:val="28"/>
+          <w:szCs w:val="28"/>
+        </w:rPr>
+        <w:fldChar w:fldCharType="end"/>
+      </w:r>
+      <w:r>
+        <w:rPr>
+          <w:rStyle w:val="Hyperlink"/>
+          <w:sz w:val="28"/>
+          <w:szCs w:val="28"/>
+        </w:rPr>
+        <w:t>;</w:t>
+      </w:r>
     </w:p>
     <w:p>
       <w:pPr>
@@ -792,7 +977,17 @@
           <w:szCs w:val="28"/>
           <w:shd w:val="clear" w:color="auto" w:fill="FFFFFF"/>
         </w:rPr>
-        <w:t xml:space="preserve"> sentimentų analizės modelį.</w:t>
+        <w:t xml:space="preserve"> sentimentų analizės modelį</w:t>
+      </w:r>
+      <w:r>
+        <w:rPr>
+          <w:rFonts w:ascii="Arial" w:hAnsi="Arial" w:cs="Arial"/>
+          <w:color w:val="000000"/>
+          <w:sz w:val="28"/>
+          <w:szCs w:val="28"/>
+          <w:shd w:val="clear" w:color="auto" w:fill="FFFFFF"/>
+        </w:rPr>
+        <w:t>;</w:t>
       </w:r>
     </w:p>
     <w:p>
@@ -882,7 +1077,15 @@
           <w:sz w:val="28"/>
           <w:szCs w:val="28"/>
         </w:rPr>
-        <w:t>Čia aprašomas programos veikimo principas</w:t>
+        <w:t>Šioje dalyje</w:t>
+      </w:r>
+      <w:r>
+        <w:rPr>
+          <w:rFonts w:cs="Arial"/>
+          <w:sz w:val="28"/>
+          <w:szCs w:val="28"/>
+        </w:rPr>
+        <w:t xml:space="preserve"> aprašomas programos veikimo principas</w:t>
       </w:r>
       <w:r>
         <w:rPr>
@@ -1006,7 +1209,23 @@
           <w:sz w:val="28"/>
           <w:szCs w:val="28"/>
         </w:rPr>
-        <w:t>Tuomet, mes autentifikuojame savo Twitter API tokenus, ir nurodome savo raktinius žodžius, pagal kuriuos bus siučiamos žinutės</w:t>
+        <w:t>Tuomet, mes autentifikuojame savo Twitter API tokenus, ir nurodome savo raktinius žodžius, pagal kuriuos bus siu</w:t>
+      </w:r>
+      <w:r>
+        <w:rPr>
+          <w:rFonts w:cs="Arial"/>
+          <w:sz w:val="28"/>
+          <w:szCs w:val="28"/>
+        </w:rPr>
+        <w:t>n</w:t>
+      </w:r>
+      <w:r>
+        <w:rPr>
+          <w:rFonts w:cs="Arial"/>
+          <w:sz w:val="28"/>
+          <w:szCs w:val="28"/>
+        </w:rPr>
+        <w:t>čiamos žinutės</w:t>
       </w:r>
       <w:r>
         <w:rPr>
@@ -1131,7 +1350,24 @@
           <w:sz w:val="28"/>
           <w:szCs w:val="28"/>
         </w:rPr>
-        <w:t>Baigus autentifikavimą, Twitter API atsiunčia n skaičių žinučių iš nurodytų raktažodžių paieškos</w:t>
+        <w:t xml:space="preserve">Baigus autentifikavimą, Twitter API atsiunčia </w:t>
+      </w:r>
+      <w:r>
+        <w:rPr>
+          <w:rFonts w:cs="Arial"/>
+          <w:i/>
+          <w:sz w:val="28"/>
+          <w:szCs w:val="28"/>
+        </w:rPr>
+        <w:t>n</w:t>
+      </w:r>
+      <w:r>
+        <w:rPr>
+          <w:rFonts w:cs="Arial"/>
+          <w:sz w:val="28"/>
+          <w:szCs w:val="28"/>
+        </w:rPr>
+        <w:t xml:space="preserve"> skaičių žinučių iš nurodytų raktažodžių paieškos</w:t>
       </w:r>
       <w:r>
         <w:rPr>
@@ -1236,7 +1472,39 @@
           <w:sz w:val="28"/>
           <w:szCs w:val="28"/>
         </w:rPr>
-        <w:t>ištraukiamas tekstas(funkcija „RefactorSearchResults“)</w:t>
+        <w:t>iš</w:t>
+      </w:r>
+      <w:r>
+        <w:rPr>
+          <w:rFonts w:cs="Arial"/>
+          <w:sz w:val="28"/>
+          <w:szCs w:val="28"/>
+        </w:rPr>
+        <w:t>gaunamas</w:t>
+      </w:r>
+      <w:r>
+        <w:rPr>
+          <w:rFonts w:cs="Arial"/>
+          <w:sz w:val="28"/>
+          <w:szCs w:val="28"/>
+        </w:rPr>
+        <w:t xml:space="preserve"> tekstas</w:t>
+      </w:r>
+      <w:r>
+        <w:rPr>
+          <w:rFonts w:cs="Arial"/>
+          <w:sz w:val="28"/>
+          <w:szCs w:val="28"/>
+        </w:rPr>
+        <w:t xml:space="preserve"> </w:t>
+      </w:r>
+      <w:r>
+        <w:rPr>
+          <w:rFonts w:cs="Arial"/>
+          <w:sz w:val="28"/>
+          <w:szCs w:val="28"/>
+        </w:rPr>
+        <w:t>(funkcija „RefactorSearchResults“)</w:t>
       </w:r>
     </w:p>
     <w:p>
@@ -1316,7 +1584,23 @@
           <w:sz w:val="28"/>
           <w:szCs w:val="28"/>
         </w:rPr>
-        <w:t>alomi URLs(funkcija „ExtractURLs“)</w:t>
+        <w:t>alomi URLs</w:t>
+      </w:r>
+      <w:r>
+        <w:rPr>
+          <w:rFonts w:cs="Arial"/>
+          <w:sz w:val="28"/>
+          <w:szCs w:val="28"/>
+        </w:rPr>
+        <w:t xml:space="preserve"> </w:t>
+      </w:r>
+      <w:r>
+        <w:rPr>
+          <w:rFonts w:cs="Arial"/>
+          <w:sz w:val="28"/>
+          <w:szCs w:val="28"/>
+        </w:rPr>
+        <w:t>(funkcija „ExtractURLs“)</w:t>
       </w:r>
     </w:p>
     <w:p>
@@ -1388,7 +1672,23 @@
           <w:sz w:val="28"/>
           <w:szCs w:val="28"/>
         </w:rPr>
-        <w:t>išvalomos Twitter žinučių atributikos(funkcija „TextCleaning“)</w:t>
+        <w:t>išvalomos Twitter žinučių atributikos</w:t>
+      </w:r>
+      <w:r>
+        <w:rPr>
+          <w:rFonts w:cs="Arial"/>
+          <w:sz w:val="28"/>
+          <w:szCs w:val="28"/>
+        </w:rPr>
+        <w:t xml:space="preserve"> </w:t>
+      </w:r>
+      <w:r>
+        <w:rPr>
+          <w:rFonts w:cs="Arial"/>
+          <w:sz w:val="28"/>
+          <w:szCs w:val="28"/>
+        </w:rPr>
+        <w:t>(funkcija „TextCleaning“)</w:t>
       </w:r>
     </w:p>
     <w:p>
@@ -1456,7 +1756,7 @@
           <w:sz w:val="28"/>
           <w:szCs w:val="28"/>
         </w:rPr>
-        <w:t>Galiausiai</w:t>
+        <w:t>Toliau ap</w:t>
       </w:r>
       <w:r>
         <w:rPr>
@@ -1464,7 +1764,23 @@
           <w:sz w:val="28"/>
           <w:szCs w:val="28"/>
         </w:rPr>
-        <w:t xml:space="preserve"> apdorotam tekstui yra daroma sentimentų analizė, pasitelkiant VADER modelį. Šis modelis nėra mašininio mokymosi tipo, bet verčiau iš anksto nustatytų gramatikos taisyklių  ir žodymo specifikacijų rinkinys.</w:t>
+        <w:t>dorotam tekstui yra daroma sentimentų analizė, pasitelkiant VADER modelį. Šis modelis nėra mašininio mokymosi tipo, bet iš anksto nustatytų gramatikos taisyklių ir žody</w:t>
+      </w:r>
+      <w:r>
+        <w:rPr>
+          <w:rFonts w:cs="Arial"/>
+          <w:sz w:val="28"/>
+          <w:szCs w:val="28"/>
+        </w:rPr>
+        <w:t>n</w:t>
+      </w:r>
+      <w:r>
+        <w:rPr>
+          <w:rFonts w:cs="Arial"/>
+          <w:sz w:val="28"/>
+          <w:szCs w:val="28"/>
+        </w:rPr>
+        <w:t>o specifikacijų rinkinys.</w:t>
       </w:r>
     </w:p>
     <w:p>
@@ -1504,7 +1820,49 @@
           <w:sz w:val="28"/>
           <w:szCs w:val="28"/>
         </w:rPr>
-        <w:t>tikslesnis už kitus ML modelis, jo privalumai pasireiškia, kai informacija keliauja tiesiogiai iš duomenų kanalų, kadangi jis yra daug greitesnis už kitus. (funkcija „PerformSentimentAnalysis“):</w:t>
+        <w:t>tikslesnis už kitus ML modeli</w:t>
+      </w:r>
+      <w:r>
+        <w:rPr>
+          <w:sz w:val="28"/>
+          <w:szCs w:val="28"/>
+        </w:rPr>
+        <w:t>us</w:t>
+      </w:r>
+      <w:r>
+        <w:rPr>
+          <w:sz w:val="28"/>
+          <w:szCs w:val="28"/>
+        </w:rPr>
+        <w:t xml:space="preserve">, jo privalumai pasireiškia, </w:t>
+      </w:r>
+      <w:r>
+        <w:rPr>
+          <w:sz w:val="28"/>
+          <w:szCs w:val="28"/>
+        </w:rPr>
+        <w:t xml:space="preserve">tuomet, </w:t>
+      </w:r>
+      <w:r>
+        <w:rPr>
+          <w:sz w:val="28"/>
+          <w:szCs w:val="28"/>
+        </w:rPr>
+        <w:t>kai informacija keliauja tiesiogiai iš duomenų kanalų, kadangi jis yra</w:t>
+      </w:r>
+      <w:r>
+        <w:rPr>
+          <w:sz w:val="28"/>
+          <w:szCs w:val="28"/>
+        </w:rPr>
+        <w:t xml:space="preserve"> daug greitesnis už kitus</w:t>
+      </w:r>
+      <w:r>
+        <w:rPr>
+          <w:sz w:val="28"/>
+          <w:szCs w:val="28"/>
+        </w:rPr>
+        <w:t xml:space="preserve"> (funkcija „PerformSentimentAnalysis“):</w:t>
       </w:r>
     </w:p>
     <w:p>
@@ -1575,42 +1933,76 @@
           <w:sz w:val="28"/>
           <w:szCs w:val="28"/>
         </w:rPr>
-        <w:t xml:space="preserve"> sentimentų analizės rezultatus, belieka įkelti duomenis į hadoop. Tai padarome su hdfs biblioteka, kuri mums leidžia prisijungti bei naršyti/skaityti HDFS. </w:t>
-      </w:r>
-      <w:r>
-        <w:rPr>
-          <w:sz w:val="28"/>
-          <w:szCs w:val="28"/>
-        </w:rPr>
-        <w:t xml:space="preserve"> (Reikia nurodyti savo </w:t>
-      </w:r>
-      <w:proofErr w:type="spellStart"/>
-      <w:r>
-        <w:rPr>
-          <w:sz w:val="28"/>
-          <w:szCs w:val="28"/>
-        </w:rPr>
-        <w:t>duombazės</w:t>
-      </w:r>
-      <w:proofErr w:type="spellEnd"/>
-      <w:r>
-        <w:rPr>
-          <w:sz w:val="28"/>
-          <w:szCs w:val="28"/>
-        </w:rPr>
-        <w:t xml:space="preserve">  IP adresą ir prisijungimo duomenis)</w:t>
-      </w:r>
-    </w:p>
-    <w:p>
-      <w:pPr>
-        <w:rPr>
-          <w:sz w:val="28"/>
-          <w:szCs w:val="28"/>
-        </w:rPr>
-      </w:pPr>
-      <w:r>
-        <w:rPr>
-          <w:noProof/>
+        <w:t xml:space="preserve"> sentimentų analizės rezultatus, belieka įkelti duomenis į hadoop. Tai padarome su </w:t>
+      </w:r>
+      <w:r>
+        <w:rPr>
+          <w:sz w:val="28"/>
+          <w:szCs w:val="28"/>
+        </w:rPr>
+        <w:t>hdfs</w:t>
+      </w:r>
+      <w:r>
+        <w:rPr>
+          <w:sz w:val="28"/>
+          <w:szCs w:val="28"/>
+        </w:rPr>
+        <w:t xml:space="preserve"> biblioteka, kuri mums leidžia prisijungti bei naršyti/skaityti HDFS. </w:t>
+      </w:r>
+      <w:r>
+        <w:rPr>
+          <w:sz w:val="28"/>
+          <w:szCs w:val="28"/>
+        </w:rPr>
+        <w:t xml:space="preserve"> </w:t>
+      </w:r>
+      <w:r>
+        <w:rPr>
+          <w:sz w:val="28"/>
+          <w:szCs w:val="28"/>
+        </w:rPr>
+        <w:t>Reikia nurodyti savo duom</w:t>
+      </w:r>
+      <w:r>
+        <w:rPr>
+          <w:sz w:val="28"/>
+          <w:szCs w:val="28"/>
+        </w:rPr>
+        <w:t xml:space="preserve">enų </w:t>
+      </w:r>
+      <w:r>
+        <w:rPr>
+          <w:sz w:val="28"/>
+          <w:szCs w:val="28"/>
+        </w:rPr>
+        <w:t xml:space="preserve">bazės  IP </w:t>
+      </w:r>
+      <w:r>
+        <w:rPr>
+          <w:sz w:val="28"/>
+          <w:szCs w:val="28"/>
+        </w:rPr>
+        <w:t>adresą ir prisijungimo duomenis</w:t>
+      </w:r>
+      <w:r>
+        <w:rPr>
+          <w:sz w:val="28"/>
+          <w:szCs w:val="28"/>
+        </w:rPr>
+        <w:t>:</w:t>
+      </w:r>
+    </w:p>
+    <w:p>
+      <w:pPr>
+        <w:rPr>
+          <w:sz w:val="28"/>
+          <w:szCs w:val="28"/>
+        </w:rPr>
+      </w:pPr>
+      <w:r>
+        <w:rPr>
+          <w:noProof/>
+          <w:lang w:eastAsia="lt-LT"/>
         </w:rPr>
         <w:drawing>
           <wp:inline distT="0" distB="0" distL="0" distR="0" wp14:anchorId="5056973F" wp14:editId="24F527D3">
@@ -1651,14 +2043,7 @@
     </w:p>
     <w:p>
       <w:pPr>
-        <w:rPr>
-          <w:sz w:val="28"/>
-          <w:szCs w:val="28"/>
-        </w:rPr>
-      </w:pPr>
-    </w:p>
-    <w:p>
-      <w:pPr>
+        <w:spacing w:after="0"/>
         <w:rPr>
           <w:sz w:val="28"/>
           <w:szCs w:val="28"/>
@@ -1676,23 +2061,188 @@
           <w:sz w:val="28"/>
           <w:szCs w:val="28"/>
         </w:rPr>
-        <w:t xml:space="preserve">uomenis įkelsime </w:t>
-      </w:r>
-      <w:proofErr w:type="spellStart"/>
-      <w:r>
-        <w:rPr>
-          <w:sz w:val="28"/>
-          <w:szCs w:val="28"/>
-        </w:rPr>
-        <w:t>csv</w:t>
-      </w:r>
-      <w:proofErr w:type="spellEnd"/>
-      <w:r>
-        <w:rPr>
-          <w:sz w:val="28"/>
-          <w:szCs w:val="28"/>
-        </w:rPr>
-        <w:t xml:space="preserve"> formatu, 3 skyriais: tekstas, sentimentų analizės rezultatas, spėjimo tikimybė. (funkcija WriteDataHadoop):</w:t>
+        <w:t>uomenis įkeli</w:t>
+      </w:r>
+      <w:r>
+        <w:rPr>
+          <w:sz w:val="28"/>
+          <w:szCs w:val="28"/>
+        </w:rPr>
+        <w:t>a</w:t>
+      </w:r>
+      <w:r>
+        <w:rPr>
+          <w:sz w:val="28"/>
+          <w:szCs w:val="28"/>
+        </w:rPr>
+        <w:t>me csv formatu, 3</w:t>
+      </w:r>
+      <w:r>
+        <w:rPr>
+          <w:sz w:val="28"/>
+          <w:szCs w:val="28"/>
+        </w:rPr>
+        <w:t>-is</w:t>
+      </w:r>
+      <w:r>
+        <w:rPr>
+          <w:sz w:val="28"/>
+          <w:szCs w:val="28"/>
+        </w:rPr>
+        <w:t xml:space="preserve"> skyriais</w:t>
+      </w:r>
+      <w:r>
+        <w:rPr>
+          <w:sz w:val="28"/>
+          <w:szCs w:val="28"/>
+        </w:rPr>
+        <w:t xml:space="preserve"> </w:t>
+      </w:r>
+      <w:r>
+        <w:rPr>
+          <w:sz w:val="28"/>
+          <w:szCs w:val="28"/>
+        </w:rPr>
+        <w:t xml:space="preserve">(funkcija </w:t>
+      </w:r>
+      <w:r>
+        <w:rPr>
+          <w:sz w:val="28"/>
+          <w:szCs w:val="28"/>
+        </w:rPr>
+        <w:t>„</w:t>
+      </w:r>
+      <w:r>
+        <w:rPr>
+          <w:sz w:val="28"/>
+          <w:szCs w:val="28"/>
+        </w:rPr>
+        <w:t>WriteDataHadoop</w:t>
+      </w:r>
+      <w:r>
+        <w:rPr>
+          <w:sz w:val="28"/>
+          <w:szCs w:val="28"/>
+        </w:rPr>
+        <w:t>“</w:t>
+      </w:r>
+      <w:r>
+        <w:rPr>
+          <w:sz w:val="28"/>
+          <w:szCs w:val="28"/>
+        </w:rPr>
+        <w:t>):</w:t>
+      </w:r>
+      <w:r>
+        <w:rPr>
+          <w:sz w:val="28"/>
+          <w:szCs w:val="28"/>
+        </w:rPr>
+        <w:t xml:space="preserve"> </w:t>
+      </w:r>
+    </w:p>
+    <w:p>
+      <w:pPr>
+        <w:pStyle w:val="ListParagraph"/>
+        <w:numPr>
+          <w:ilvl w:val="0"/>
+          <w:numId w:val="5"/>
+        </w:numPr>
+        <w:spacing w:after="0"/>
+        <w:rPr>
+          <w:sz w:val="28"/>
+          <w:szCs w:val="28"/>
+        </w:rPr>
+      </w:pPr>
+      <w:r>
+        <w:rPr>
+          <w:sz w:val="28"/>
+          <w:szCs w:val="28"/>
+        </w:rPr>
+        <w:t>tekstas</w:t>
+      </w:r>
+      <w:r>
+        <w:rPr>
+          <w:sz w:val="28"/>
+          <w:szCs w:val="28"/>
+        </w:rPr>
+        <w:t>;</w:t>
+      </w:r>
+      <w:r>
+        <w:rPr>
+          <w:sz w:val="28"/>
+          <w:szCs w:val="28"/>
+        </w:rPr>
+        <w:t xml:space="preserve"> </w:t>
+      </w:r>
+    </w:p>
+    <w:p>
+      <w:pPr>
+        <w:pStyle w:val="ListParagraph"/>
+        <w:numPr>
+          <w:ilvl w:val="0"/>
+          <w:numId w:val="5"/>
+        </w:numPr>
+        <w:spacing w:after="0"/>
+        <w:rPr>
+          <w:sz w:val="28"/>
+          <w:szCs w:val="28"/>
+        </w:rPr>
+      </w:pPr>
+      <w:r>
+        <w:rPr>
+          <w:sz w:val="28"/>
+          <w:szCs w:val="28"/>
+        </w:rPr>
+        <w:t>sentimentų analiz</w:t>
+      </w:r>
+      <w:r>
+        <w:rPr>
+          <w:sz w:val="28"/>
+          <w:szCs w:val="28"/>
+        </w:rPr>
+        <w:t>ės rezultatas</w:t>
+      </w:r>
+      <w:r>
+        <w:rPr>
+          <w:sz w:val="28"/>
+          <w:szCs w:val="28"/>
+        </w:rPr>
+        <w:t>;</w:t>
+      </w:r>
+      <w:r>
+        <w:rPr>
+          <w:sz w:val="28"/>
+          <w:szCs w:val="28"/>
+        </w:rPr>
+        <w:t xml:space="preserve"> </w:t>
+      </w:r>
+    </w:p>
+    <w:p>
+      <w:pPr>
+        <w:pStyle w:val="ListParagraph"/>
+        <w:numPr>
+          <w:ilvl w:val="0"/>
+          <w:numId w:val="5"/>
+        </w:numPr>
+        <w:rPr>
+          <w:sz w:val="28"/>
+          <w:szCs w:val="28"/>
+        </w:rPr>
+      </w:pPr>
+      <w:r>
+        <w:rPr>
+          <w:sz w:val="28"/>
+          <w:szCs w:val="28"/>
+        </w:rPr>
+        <w:t>spėjimo tikimybė</w:t>
+      </w:r>
+      <w:r>
+        <w:rPr>
+          <w:sz w:val="28"/>
+          <w:szCs w:val="28"/>
+        </w:rPr>
+        <w:t>.</w:t>
       </w:r>
     </w:p>
     <w:p>
@@ -1764,7 +2314,49 @@
           <w:sz w:val="28"/>
           <w:szCs w:val="28"/>
         </w:rPr>
-        <w:t>, įsijungia tiesioginis Twitter duomenų kanalas(funkcija InitiateStream):</w:t>
+        <w:t xml:space="preserve">, įsijungia tiesioginis Twitter duomenų </w:t>
+      </w:r>
+      <w:r>
+        <w:rPr>
+          <w:sz w:val="28"/>
+          <w:szCs w:val="28"/>
+        </w:rPr>
+        <w:t xml:space="preserve">srautas </w:t>
+      </w:r>
+      <w:r>
+        <w:rPr>
+          <w:sz w:val="28"/>
+          <w:szCs w:val="28"/>
+        </w:rPr>
+        <w:t xml:space="preserve">(funkcija </w:t>
+      </w:r>
+      <w:r>
+        <w:rPr>
+          <w:sz w:val="28"/>
+          <w:szCs w:val="28"/>
+        </w:rPr>
+        <w:t>„</w:t>
+      </w:r>
+      <w:r>
+        <w:rPr>
+          <w:sz w:val="28"/>
+          <w:szCs w:val="28"/>
+        </w:rPr>
+        <w:t>InitiateStream</w:t>
+      </w:r>
+      <w:r>
+        <w:rPr>
+          <w:sz w:val="28"/>
+          <w:szCs w:val="28"/>
+        </w:rPr>
+        <w:t>“</w:t>
+      </w:r>
+      <w:r>
+        <w:rPr>
+          <w:sz w:val="28"/>
+          <w:szCs w:val="28"/>
+        </w:rPr>
+        <w:t>):</w:t>
       </w:r>
     </w:p>
     <w:p>
@@ -1828,7 +2420,35 @@
           <w:sz w:val="28"/>
           <w:szCs w:val="28"/>
         </w:rPr>
-        <w:t>Gavus žinutes, suveikia funkcija „on_status“,  kuri mums duoda naujų Twitter žinučių duomenis:</w:t>
+        <w:t xml:space="preserve">Gavus </w:t>
+      </w:r>
+      <w:r>
+        <w:rPr>
+          <w:sz w:val="28"/>
+          <w:szCs w:val="28"/>
+        </w:rPr>
+        <w:t xml:space="preserve">naujas </w:t>
+      </w:r>
+      <w:r>
+        <w:rPr>
+          <w:sz w:val="28"/>
+          <w:szCs w:val="28"/>
+        </w:rPr>
+        <w:t xml:space="preserve">žinutes, suveikia funkcija „on_status“,  kuri </w:t>
+      </w:r>
+      <w:r>
+        <w:rPr>
+          <w:sz w:val="28"/>
+          <w:szCs w:val="28"/>
+        </w:rPr>
+        <w:t>pateikia</w:t>
+      </w:r>
+      <w:r>
+        <w:rPr>
+          <w:sz w:val="28"/>
+          <w:szCs w:val="28"/>
+        </w:rPr>
+        <w:t xml:space="preserve"> Twitter žinučių duomenis:</w:t>
       </w:r>
     </w:p>
     <w:p>
@@ -1921,34 +2541,33 @@
           <w:sz w:val="28"/>
           <w:szCs w:val="28"/>
         </w:rPr>
-        <w:t>Jeigu tiesioginio duomenų kanalo srauto metu įvyks klaida, suveiks funkcija „</w:t>
-      </w:r>
-      <w:proofErr w:type="spellStart"/>
-      <w:r>
-        <w:rPr>
-          <w:sz w:val="28"/>
-          <w:szCs w:val="28"/>
-        </w:rPr>
-        <w:t>on_error</w:t>
-      </w:r>
-      <w:proofErr w:type="spellEnd"/>
-      <w:r>
-        <w:rPr>
-          <w:sz w:val="28"/>
-          <w:szCs w:val="28"/>
-        </w:rPr>
-        <w:t>“, kuri terminuos programos ciklą:</w:t>
-      </w:r>
-    </w:p>
-    <w:p>
-      <w:pPr>
-        <w:rPr>
-          <w:noProof/>
-        </w:rPr>
-      </w:pPr>
-      <w:r>
-        <w:rPr>
-          <w:noProof/>
+        <w:t xml:space="preserve">Jeigu tiesioginio duomenų kanalo srauto metu įvyks klaida, suveiks funkcija „on_error“, kuri </w:t>
+      </w:r>
+      <w:r>
+        <w:rPr>
+          <w:sz w:val="28"/>
+          <w:szCs w:val="28"/>
+        </w:rPr>
+        <w:t>nutrauks</w:t>
+      </w:r>
+      <w:r>
+        <w:rPr>
+          <w:sz w:val="28"/>
+          <w:szCs w:val="28"/>
+        </w:rPr>
+        <w:t xml:space="preserve"> programos ciklą:</w:t>
+      </w:r>
+    </w:p>
+    <w:p>
+      <w:pPr>
+        <w:rPr>
+          <w:noProof/>
+        </w:rPr>
+      </w:pPr>
+      <w:r>
+        <w:rPr>
+          <w:noProof/>
+          <w:lang w:eastAsia="lt-LT"/>
         </w:rPr>
         <w:lastRenderedPageBreak/>
         <w:drawing>
@@ -2028,6 +2647,87 @@
     </w:p>
     <w:p>
       <w:pPr>
+        <w:rPr>
+          <w:rFonts w:ascii="Arial" w:hAnsi="Arial" w:cs="Arial"/>
+          <w:sz w:val="56"/>
+          <w:szCs w:val="56"/>
+        </w:rPr>
+      </w:pPr>
+    </w:p>
+    <w:p>
+      <w:pPr>
+        <w:rPr>
+          <w:rFonts w:ascii="Arial" w:hAnsi="Arial" w:cs="Arial"/>
+          <w:sz w:val="56"/>
+          <w:szCs w:val="56"/>
+        </w:rPr>
+      </w:pPr>
+    </w:p>
+    <w:p>
+      <w:pPr>
+        <w:rPr>
+          <w:rFonts w:ascii="Arial" w:hAnsi="Arial" w:cs="Arial"/>
+          <w:sz w:val="56"/>
+          <w:szCs w:val="56"/>
+        </w:rPr>
+      </w:pPr>
+    </w:p>
+    <w:p>
+      <w:pPr>
+        <w:rPr>
+          <w:rFonts w:ascii="Arial" w:hAnsi="Arial" w:cs="Arial"/>
+          <w:sz w:val="56"/>
+          <w:szCs w:val="56"/>
+        </w:rPr>
+      </w:pPr>
+    </w:p>
+    <w:p>
+      <w:pPr>
+        <w:rPr>
+          <w:rFonts w:ascii="Arial" w:hAnsi="Arial" w:cs="Arial"/>
+          <w:sz w:val="56"/>
+          <w:szCs w:val="56"/>
+        </w:rPr>
+      </w:pPr>
+    </w:p>
+    <w:p>
+      <w:pPr>
+        <w:rPr>
+          <w:rFonts w:ascii="Arial" w:hAnsi="Arial" w:cs="Arial"/>
+          <w:sz w:val="56"/>
+          <w:szCs w:val="56"/>
+        </w:rPr>
+      </w:pPr>
+    </w:p>
+    <w:p>
+      <w:pPr>
+        <w:rPr>
+          <w:rFonts w:ascii="Arial" w:hAnsi="Arial" w:cs="Arial"/>
+          <w:sz w:val="56"/>
+          <w:szCs w:val="56"/>
+        </w:rPr>
+      </w:pPr>
+    </w:p>
+    <w:p>
+      <w:pPr>
+        <w:rPr>
+          <w:rFonts w:ascii="Arial" w:hAnsi="Arial" w:cs="Arial"/>
+          <w:sz w:val="56"/>
+          <w:szCs w:val="56"/>
+        </w:rPr>
+      </w:pPr>
+    </w:p>
+    <w:p>
+      <w:pPr>
+        <w:rPr>
+          <w:rFonts w:ascii="Arial" w:hAnsi="Arial" w:cs="Arial"/>
+          <w:sz w:val="56"/>
+          <w:szCs w:val="56"/>
+        </w:rPr>
+      </w:pPr>
+    </w:p>
+    <w:p>
+      <w:pPr>
         <w:pBdr>
           <w:bottom w:val="single" w:sz="4" w:space="1" w:color="auto"/>
         </w:pBdr>
@@ -2038,130 +2738,23 @@
         </w:rPr>
       </w:pPr>
       <w:bookmarkStart w:id="3" w:name="Rezultatai"/>
-    </w:p>
-    <w:p>
-      <w:pPr>
-        <w:pBdr>
-          <w:bottom w:val="single" w:sz="4" w:space="1" w:color="auto"/>
-        </w:pBdr>
+      <w:r>
         <w:rPr>
           <w:rFonts w:ascii="Arial" w:hAnsi="Arial" w:cs="Arial"/>
           <w:sz w:val="56"/>
           <w:szCs w:val="56"/>
         </w:rPr>
-      </w:pPr>
-    </w:p>
-    <w:p>
-      <w:pPr>
-        <w:pBdr>
-          <w:bottom w:val="single" w:sz="4" w:space="1" w:color="auto"/>
-        </w:pBdr>
-        <w:rPr>
-          <w:rFonts w:ascii="Arial" w:hAnsi="Arial" w:cs="Arial"/>
-          <w:sz w:val="56"/>
-          <w:szCs w:val="56"/>
-        </w:rPr>
-      </w:pPr>
-    </w:p>
-    <w:p>
-      <w:pPr>
-        <w:pBdr>
-          <w:bottom w:val="single" w:sz="4" w:space="1" w:color="auto"/>
-        </w:pBdr>
-        <w:rPr>
-          <w:rFonts w:ascii="Arial" w:hAnsi="Arial" w:cs="Arial"/>
-          <w:sz w:val="56"/>
-          <w:szCs w:val="56"/>
-        </w:rPr>
-      </w:pPr>
-    </w:p>
-    <w:p>
-      <w:pPr>
-        <w:pBdr>
-          <w:bottom w:val="single" w:sz="4" w:space="1" w:color="auto"/>
-        </w:pBdr>
-        <w:rPr>
-          <w:rFonts w:ascii="Arial" w:hAnsi="Arial" w:cs="Arial"/>
-          <w:sz w:val="56"/>
-          <w:szCs w:val="56"/>
-        </w:rPr>
-      </w:pPr>
-    </w:p>
-    <w:p>
-      <w:pPr>
-        <w:pBdr>
-          <w:bottom w:val="single" w:sz="4" w:space="1" w:color="auto"/>
-        </w:pBdr>
-        <w:rPr>
-          <w:rFonts w:ascii="Arial" w:hAnsi="Arial" w:cs="Arial"/>
-          <w:sz w:val="56"/>
-          <w:szCs w:val="56"/>
-        </w:rPr>
-      </w:pPr>
-    </w:p>
-    <w:p>
-      <w:pPr>
-        <w:pBdr>
-          <w:bottom w:val="single" w:sz="4" w:space="1" w:color="auto"/>
-        </w:pBdr>
-        <w:rPr>
-          <w:rFonts w:ascii="Arial" w:hAnsi="Arial" w:cs="Arial"/>
-          <w:sz w:val="56"/>
-          <w:szCs w:val="56"/>
-        </w:rPr>
-      </w:pPr>
-    </w:p>
-    <w:p>
-      <w:pPr>
-        <w:pBdr>
-          <w:bottom w:val="single" w:sz="4" w:space="1" w:color="auto"/>
-        </w:pBdr>
-        <w:rPr>
-          <w:rFonts w:ascii="Arial" w:hAnsi="Arial" w:cs="Arial"/>
-          <w:sz w:val="56"/>
-          <w:szCs w:val="56"/>
-        </w:rPr>
-      </w:pPr>
-    </w:p>
-    <w:p>
-      <w:pPr>
-        <w:pBdr>
-          <w:bottom w:val="single" w:sz="4" w:space="1" w:color="auto"/>
-        </w:pBdr>
-        <w:rPr>
-          <w:rFonts w:ascii="Arial" w:hAnsi="Arial" w:cs="Arial"/>
-          <w:sz w:val="56"/>
-          <w:szCs w:val="56"/>
-        </w:rPr>
-      </w:pPr>
-    </w:p>
-    <w:p>
-      <w:pPr>
-        <w:pBdr>
-          <w:bottom w:val="single" w:sz="4" w:space="1" w:color="auto"/>
-        </w:pBdr>
-        <w:rPr>
-          <w:rFonts w:ascii="Arial" w:hAnsi="Arial" w:cs="Arial"/>
-          <w:sz w:val="56"/>
-          <w:szCs w:val="56"/>
-        </w:rPr>
-      </w:pPr>
-      <w:r>
-        <w:rPr>
-          <w:rFonts w:ascii="Arial" w:hAnsi="Arial" w:cs="Arial"/>
-          <w:sz w:val="56"/>
-          <w:szCs w:val="56"/>
-        </w:rPr>
         <w:lastRenderedPageBreak/>
         <w:t>Rezultatai</w:t>
       </w:r>
-    </w:p>
-    <w:bookmarkEnd w:id="3"/>
+      <w:bookmarkEnd w:id="3"/>
+    </w:p>
     <w:p>
       <w:pPr>
         <w:tabs>
           <w:tab w:val="left" w:pos="2277"/>
         </w:tabs>
+        <w:spacing w:line="276" w:lineRule="auto"/>
         <w:rPr>
           <w:rFonts w:ascii="Arial" w:hAnsi="Arial" w:cs="Arial"/>
           <w:sz w:val="56"/>
@@ -2208,7 +2801,6 @@
           <w:szCs w:val="28"/>
         </w:rPr>
       </w:pPr>
-      <w:proofErr w:type="spellStart"/>
       <w:r>
         <w:rPr>
           <w:rFonts w:ascii="Arial" w:hAnsi="Arial" w:cs="Arial"/>
@@ -2219,7 +2811,6 @@
         </w:rPr>
         <w:t>Text</w:t>
       </w:r>
-      <w:proofErr w:type="spellEnd"/>
       <w:r>
         <w:rPr>
           <w:rFonts w:ascii="Arial" w:hAnsi="Arial" w:cs="Arial"/>
@@ -2238,7 +2829,6 @@
         </w:rPr>
         <w:t xml:space="preserve"> „</w:t>
       </w:r>
-      <w:proofErr w:type="spellStart"/>
       <w:r>
         <w:rPr>
           <w:rFonts w:ascii="Arial" w:hAnsi="Arial" w:cs="Arial"/>
@@ -2247,163 +2837,8 @@
           <w:sz w:val="28"/>
           <w:szCs w:val="28"/>
         </w:rPr>
-        <w:t>Mueller</w:t>
-      </w:r>
-      <w:proofErr w:type="spellEnd"/>
-      <w:r>
-        <w:rPr>
-          <w:rFonts w:ascii="Arial" w:hAnsi="Arial" w:cs="Arial"/>
-          <w:i/>
-          <w:iCs/>
-          <w:sz w:val="28"/>
-          <w:szCs w:val="28"/>
-        </w:rPr>
-        <w:t xml:space="preserve"> </w:t>
-      </w:r>
-      <w:proofErr w:type="spellStart"/>
-      <w:r>
-        <w:rPr>
-          <w:rFonts w:ascii="Arial" w:hAnsi="Arial" w:cs="Arial"/>
-          <w:i/>
-          <w:iCs/>
-          <w:sz w:val="28"/>
-          <w:szCs w:val="28"/>
-        </w:rPr>
-        <w:t>investigation</w:t>
-      </w:r>
-      <w:proofErr w:type="spellEnd"/>
-      <w:r>
-        <w:rPr>
-          <w:rFonts w:ascii="Arial" w:hAnsi="Arial" w:cs="Arial"/>
-          <w:i/>
-          <w:iCs/>
-          <w:sz w:val="28"/>
-          <w:szCs w:val="28"/>
-        </w:rPr>
-        <w:t xml:space="preserve"> </w:t>
-      </w:r>
-      <w:proofErr w:type="spellStart"/>
-      <w:r>
-        <w:rPr>
-          <w:rFonts w:ascii="Arial" w:hAnsi="Arial" w:cs="Arial"/>
-          <w:i/>
-          <w:iCs/>
-          <w:sz w:val="28"/>
-          <w:szCs w:val="28"/>
-        </w:rPr>
-        <w:t>did</w:t>
-      </w:r>
-      <w:proofErr w:type="spellEnd"/>
-      <w:r>
-        <w:rPr>
-          <w:rFonts w:ascii="Arial" w:hAnsi="Arial" w:cs="Arial"/>
-          <w:i/>
-          <w:iCs/>
-          <w:sz w:val="28"/>
-          <w:szCs w:val="28"/>
-        </w:rPr>
-        <w:t xml:space="preserve"> </w:t>
-      </w:r>
-      <w:proofErr w:type="spellStart"/>
-      <w:r>
-        <w:rPr>
-          <w:rFonts w:ascii="Arial" w:hAnsi="Arial" w:cs="Arial"/>
-          <w:i/>
-          <w:iCs/>
-          <w:sz w:val="28"/>
-          <w:szCs w:val="28"/>
-        </w:rPr>
-        <w:t>nothing</w:t>
-      </w:r>
-      <w:proofErr w:type="spellEnd"/>
-      <w:r>
-        <w:rPr>
-          <w:rFonts w:ascii="Arial" w:hAnsi="Arial" w:cs="Arial"/>
-          <w:i/>
-          <w:iCs/>
-          <w:sz w:val="28"/>
-          <w:szCs w:val="28"/>
-        </w:rPr>
-        <w:t xml:space="preserve"> to stop </w:t>
-      </w:r>
-      <w:proofErr w:type="spellStart"/>
-      <w:r>
-        <w:rPr>
-          <w:rFonts w:ascii="Arial" w:hAnsi="Arial" w:cs="Arial"/>
-          <w:i/>
-          <w:iCs/>
-          <w:sz w:val="28"/>
-          <w:szCs w:val="28"/>
-        </w:rPr>
-        <w:t>the</w:t>
-      </w:r>
-      <w:proofErr w:type="spellEnd"/>
-      <w:r>
-        <w:rPr>
-          <w:rFonts w:ascii="Arial" w:hAnsi="Arial" w:cs="Arial"/>
-          <w:i/>
-          <w:iCs/>
-          <w:sz w:val="28"/>
-          <w:szCs w:val="28"/>
-        </w:rPr>
-        <w:t xml:space="preserve"> </w:t>
-      </w:r>
-      <w:proofErr w:type="spellStart"/>
-      <w:r>
-        <w:rPr>
-          <w:rFonts w:ascii="Arial" w:hAnsi="Arial" w:cs="Arial"/>
-          <w:i/>
-          <w:iCs/>
-          <w:sz w:val="28"/>
-          <w:szCs w:val="28"/>
-        </w:rPr>
-        <w:t>next</w:t>
-      </w:r>
-      <w:proofErr w:type="spellEnd"/>
-      <w:r>
-        <w:rPr>
-          <w:rFonts w:ascii="Arial" w:hAnsi="Arial" w:cs="Arial"/>
-          <w:i/>
-          <w:iCs/>
-          <w:sz w:val="28"/>
-          <w:szCs w:val="28"/>
-        </w:rPr>
-        <w:t xml:space="preserve"> </w:t>
-      </w:r>
-      <w:proofErr w:type="spellStart"/>
-      <w:r>
-        <w:rPr>
-          <w:rFonts w:ascii="Arial" w:hAnsi="Arial" w:cs="Arial"/>
-          <w:i/>
-          <w:iCs/>
-          <w:sz w:val="28"/>
-          <w:szCs w:val="28"/>
-        </w:rPr>
-        <w:t>Russian</w:t>
-      </w:r>
-      <w:proofErr w:type="spellEnd"/>
-      <w:r>
-        <w:rPr>
-          <w:rFonts w:ascii="Arial" w:hAnsi="Arial" w:cs="Arial"/>
-          <w:i/>
-          <w:iCs/>
-          <w:sz w:val="28"/>
-          <w:szCs w:val="28"/>
-        </w:rPr>
-        <w:t xml:space="preserve"> </w:t>
-      </w:r>
-      <w:proofErr w:type="spellStart"/>
-      <w:r>
-        <w:rPr>
-          <w:rFonts w:ascii="Arial" w:hAnsi="Arial" w:cs="Arial"/>
-          <w:i/>
-          <w:iCs/>
-          <w:sz w:val="28"/>
-          <w:szCs w:val="28"/>
-        </w:rPr>
-        <w:t>attack</w:t>
-      </w:r>
-      <w:proofErr w:type="spellEnd"/>
+        <w:t>Mueller investigation did nothing to stop the next Russian attack</w:t>
+      </w:r>
       <w:r>
         <w:rPr>
           <w:rFonts w:ascii="Arial" w:hAnsi="Arial" w:cs="Arial"/>
@@ -2424,7 +2859,6 @@
           <w:szCs w:val="28"/>
         </w:rPr>
       </w:pPr>
-      <w:proofErr w:type="spellStart"/>
       <w:r>
         <w:rPr>
           <w:rFonts w:ascii="Arial" w:hAnsi="Arial" w:cs="Arial"/>
@@ -2433,44 +2867,15 @@
           <w:sz w:val="28"/>
           <w:szCs w:val="28"/>
         </w:rPr>
-        <w:t>SentimentResult</w:t>
-      </w:r>
-      <w:proofErr w:type="spellEnd"/>
-      <w:r>
-        <w:rPr>
-          <w:rFonts w:ascii="Arial" w:hAnsi="Arial" w:cs="Arial"/>
-          <w:b/>
-          <w:bCs/>
-          <w:sz w:val="28"/>
-          <w:szCs w:val="28"/>
-        </w:rPr>
-        <w:t>:</w:t>
-      </w:r>
-      <w:r>
-        <w:rPr>
-          <w:rFonts w:ascii="Arial" w:hAnsi="Arial" w:cs="Arial"/>
-          <w:sz w:val="28"/>
-          <w:szCs w:val="28"/>
-        </w:rPr>
-        <w:t xml:space="preserve"> „</w:t>
-      </w:r>
-      <w:proofErr w:type="spellStart"/>
-      <w:r>
-        <w:rPr>
-          <w:rFonts w:ascii="Arial" w:hAnsi="Arial" w:cs="Arial"/>
-          <w:sz w:val="28"/>
-          <w:szCs w:val="28"/>
-        </w:rPr>
-        <w:t>negative</w:t>
-      </w:r>
-      <w:proofErr w:type="spellEnd"/>
-      <w:r>
-        <w:rPr>
-          <w:rFonts w:ascii="Arial" w:hAnsi="Arial" w:cs="Arial"/>
-          <w:sz w:val="28"/>
-          <w:szCs w:val="28"/>
-        </w:rPr>
-        <w:t>“</w:t>
+        <w:t>SentimentResult:</w:t>
+      </w:r>
+      <w:r>
+        <w:rPr>
+          <w:rFonts w:ascii="Arial" w:hAnsi="Arial" w:cs="Arial"/>
+          <w:sz w:val="28"/>
+          <w:szCs w:val="28"/>
+        </w:rPr>
+        <w:t xml:space="preserve"> „negative“</w:t>
       </w:r>
     </w:p>
     <w:p>
@@ -2484,7 +2889,6 @@
           <w:szCs w:val="28"/>
         </w:rPr>
       </w:pPr>
-      <w:proofErr w:type="spellStart"/>
       <w:r>
         <w:rPr>
           <w:rFonts w:ascii="Arial" w:hAnsi="Arial" w:cs="Arial"/>
@@ -2493,18 +2897,7 @@
           <w:sz w:val="28"/>
           <w:szCs w:val="28"/>
         </w:rPr>
-        <w:t>Prediction_score</w:t>
-      </w:r>
-      <w:proofErr w:type="spellEnd"/>
-      <w:r>
-        <w:rPr>
-          <w:rFonts w:ascii="Arial" w:hAnsi="Arial" w:cs="Arial"/>
-          <w:b/>
-          <w:bCs/>
-          <w:sz w:val="28"/>
-          <w:szCs w:val="28"/>
-        </w:rPr>
-        <w:t>:</w:t>
+        <w:t>Prediction_score:</w:t>
       </w:r>
       <w:r>
         <w:rPr>
@@ -2544,59 +2937,22 @@
       </w:pPr>
       <w:r>
         <w:rPr>
-          <w:rFonts w:ascii="Arial" w:hAnsi="Arial" w:cs="Arial"/>
-          <w:sz w:val="28"/>
-          <w:szCs w:val="28"/>
-        </w:rPr>
-        <w:t xml:space="preserve">Iš per ~30min surinktų duomenų </w:t>
-      </w:r>
-      <w:r>
-        <w:rPr>
-          <w:rFonts w:ascii="Arial" w:hAnsi="Arial" w:cs="Arial"/>
-          <w:sz w:val="28"/>
-          <w:szCs w:val="28"/>
-        </w:rPr>
-        <w:t>g</w:t>
-      </w:r>
-      <w:r>
-        <w:rPr>
-          <w:rFonts w:ascii="Arial" w:hAnsi="Arial" w:cs="Arial"/>
-          <w:sz w:val="28"/>
-          <w:szCs w:val="28"/>
-        </w:rPr>
-        <w:t>alime matyti, kad:</w:t>
-      </w:r>
-    </w:p>
-    <w:p>
-      <w:pPr>
-        <w:tabs>
-          <w:tab w:val="left" w:pos="2277"/>
-        </w:tabs>
-        <w:rPr>
-          <w:rFonts w:ascii="Arial" w:hAnsi="Arial" w:cs="Arial"/>
           <w:i/>
           <w:iCs/>
-          <w:sz w:val="28"/>
-          <w:szCs w:val="28"/>
-        </w:rPr>
-      </w:pPr>
-      <w:r>
-        <w:rPr>
-          <w:i/>
-          <w:iCs/>
-          <w:noProof/>
+          <w:noProof/>
+          <w:lang w:eastAsia="lt-LT"/>
         </w:rPr>
         <w:drawing>
-          <wp:anchor distT="0" distB="0" distL="114300" distR="114300" simplePos="0" relativeHeight="251658240" behindDoc="0" locked="0" layoutInCell="1" allowOverlap="1" wp14:anchorId="03D54DF7" wp14:editId="291CBB39">
-            <wp:simplePos x="914400" y="7825563"/>
-            <wp:positionH relativeFrom="column">
+          <wp:anchor distT="0" distB="0" distL="114300" distR="114300" simplePos="0" relativeHeight="251658240" behindDoc="0" locked="0" layoutInCell="1" allowOverlap="1" wp14:anchorId="03D54DF7" wp14:editId="7EEE0D5A">
+            <wp:simplePos x="0" y="0"/>
+            <wp:positionH relativeFrom="margin">
               <wp:align>left</wp:align>
             </wp:positionH>
             <wp:positionV relativeFrom="paragraph">
-              <wp:align>top</wp:align>
+              <wp:posOffset>323850</wp:posOffset>
             </wp:positionV>
-            <wp:extent cx="3228975" cy="1381125"/>
-            <wp:effectExtent l="0" t="0" r="9525" b="9525"/>
+            <wp:extent cx="2875280" cy="1229360"/>
+            <wp:effectExtent l="0" t="0" r="1270" b="8890"/>
             <wp:wrapSquare wrapText="bothSides"/>
             <wp:docPr id="11" name="Picture 11"/>
             <wp:cNvGraphicFramePr>
@@ -2624,7 +2980,7 @@
                   <pic:spPr>
                     <a:xfrm>
                       <a:off x="0" y="0"/>
-                      <a:ext cx="3228975" cy="1381125"/>
+                      <a:ext cx="2875280" cy="1229360"/>
                     </a:xfrm>
                     <a:prstGeom prst="rect">
                       <a:avLst/>
@@ -2633,56 +2989,94 @@
                 </pic:pic>
               </a:graphicData>
             </a:graphic>
+            <wp14:sizeRelH relativeFrom="margin">
+              <wp14:pctWidth>0</wp14:pctWidth>
+            </wp14:sizeRelH>
+            <wp14:sizeRelV relativeFrom="margin">
+              <wp14:pctHeight>0</wp14:pctHeight>
+            </wp14:sizeRelV>
           </wp:anchor>
         </w:drawing>
       </w:r>
-      <w:proofErr w:type="spellStart"/>
-      <w:r>
-        <w:rPr>
-          <w:rFonts w:ascii="Arial" w:hAnsi="Arial" w:cs="Arial"/>
-          <w:i/>
-          <w:iCs/>
-          <w:sz w:val="28"/>
-          <w:szCs w:val="28"/>
-          <w:lang w:val="en-US"/>
-        </w:rPr>
-        <w:t>Iš</w:t>
-      </w:r>
-      <w:proofErr w:type="spellEnd"/>
-      <w:r>
-        <w:rPr>
-          <w:rFonts w:ascii="Arial" w:hAnsi="Arial" w:cs="Arial"/>
-          <w:i/>
-          <w:iCs/>
-          <w:sz w:val="28"/>
-          <w:szCs w:val="28"/>
-          <w:lang w:val="en-US"/>
-        </w:rPr>
-        <w:t xml:space="preserve"> 736 </w:t>
-      </w:r>
-      <w:proofErr w:type="spellStart"/>
-      <w:r>
-        <w:rPr>
-          <w:rFonts w:ascii="Arial" w:hAnsi="Arial" w:cs="Arial"/>
-          <w:i/>
-          <w:iCs/>
-          <w:sz w:val="28"/>
-          <w:szCs w:val="28"/>
-          <w:lang w:val="en-US"/>
-        </w:rPr>
-        <w:t>žinučių</w:t>
-      </w:r>
-      <w:proofErr w:type="spellEnd"/>
-      <w:r>
-        <w:rPr>
-          <w:rFonts w:ascii="Arial" w:hAnsi="Arial" w:cs="Arial"/>
-          <w:i/>
-          <w:iCs/>
-          <w:sz w:val="28"/>
-          <w:szCs w:val="28"/>
-          <w:lang w:val="en-US"/>
-        </w:rPr>
-        <w:t>:</w:t>
+      <w:r>
+        <w:rPr>
+          <w:rFonts w:ascii="Arial" w:hAnsi="Arial" w:cs="Arial"/>
+          <w:sz w:val="28"/>
+          <w:szCs w:val="28"/>
+        </w:rPr>
+        <w:t xml:space="preserve">Iš </w:t>
+      </w:r>
+      <w:r>
+        <w:rPr>
+          <w:rFonts w:ascii="Arial" w:hAnsi="Arial" w:cs="Arial"/>
+          <w:sz w:val="28"/>
+          <w:szCs w:val="28"/>
+        </w:rPr>
+        <w:t>duomenų</w:t>
+      </w:r>
+      <w:r>
+        <w:rPr>
+          <w:rFonts w:ascii="Arial" w:hAnsi="Arial" w:cs="Arial"/>
+          <w:sz w:val="28"/>
+          <w:szCs w:val="28"/>
+        </w:rPr>
+        <w:t xml:space="preserve">, </w:t>
+      </w:r>
+      <w:r>
+        <w:rPr>
+          <w:rFonts w:ascii="Arial" w:hAnsi="Arial" w:cs="Arial"/>
+          <w:sz w:val="28"/>
+          <w:szCs w:val="28"/>
+        </w:rPr>
+        <w:t>surinktų</w:t>
+      </w:r>
+      <w:r>
+        <w:rPr>
+          <w:rFonts w:ascii="Arial" w:hAnsi="Arial" w:cs="Arial"/>
+          <w:sz w:val="28"/>
+          <w:szCs w:val="28"/>
+        </w:rPr>
+        <w:t xml:space="preserve"> </w:t>
+      </w:r>
+      <w:r>
+        <w:rPr>
+          <w:rFonts w:ascii="Arial" w:hAnsi="Arial" w:cs="Arial"/>
+          <w:sz w:val="28"/>
+          <w:szCs w:val="28"/>
+        </w:rPr>
+        <w:t>per ~30</w:t>
+      </w:r>
+      <w:r>
+        <w:rPr>
+          <w:rFonts w:ascii="Arial" w:hAnsi="Arial" w:cs="Arial"/>
+          <w:sz w:val="28"/>
+          <w:szCs w:val="28"/>
+        </w:rPr>
+        <w:t xml:space="preserve"> </w:t>
+      </w:r>
+      <w:r>
+        <w:rPr>
+          <w:rFonts w:ascii="Arial" w:hAnsi="Arial" w:cs="Arial"/>
+          <w:sz w:val="28"/>
+          <w:szCs w:val="28"/>
+        </w:rPr>
+        <w:t>min</w:t>
+      </w:r>
+      <w:r>
+        <w:rPr>
+          <w:rFonts w:ascii="Arial" w:hAnsi="Arial" w:cs="Arial"/>
+          <w:sz w:val="28"/>
+          <w:szCs w:val="28"/>
+        </w:rPr>
+        <w:t>.,</w:t>
+      </w:r>
+      <w:r>
+        <w:rPr>
+          <w:rFonts w:ascii="Arial" w:hAnsi="Arial" w:cs="Arial"/>
+          <w:sz w:val="28"/>
+          <w:szCs w:val="28"/>
+        </w:rPr>
+        <w:t xml:space="preserve"> matyti, kad:</w:t>
       </w:r>
     </w:p>
     <w:p>
@@ -2698,6 +3092,7 @@
           <w:szCs w:val="28"/>
         </w:rPr>
       </w:pPr>
+      <w:proofErr w:type="spellStart"/>
       <w:r>
         <w:rPr>
           <w:rFonts w:ascii="Arial" w:hAnsi="Arial" w:cs="Arial"/>
@@ -2705,9 +3100,11 @@
           <w:iCs/>
           <w:sz w:val="28"/>
           <w:szCs w:val="28"/>
-        </w:rPr>
-        <w:t>29%</w:t>
-      </w:r>
+          <w:lang w:val="en-US"/>
+        </w:rPr>
+        <w:t>Iš</w:t>
+      </w:r>
+      <w:proofErr w:type="spellEnd"/>
       <w:r>
         <w:rPr>
           <w:rFonts w:ascii="Arial" w:hAnsi="Arial" w:cs="Arial"/>
@@ -2715,9 +3112,11 @@
           <w:iCs/>
           <w:sz w:val="28"/>
           <w:szCs w:val="28"/>
-        </w:rPr>
-        <w:t xml:space="preserve"> jų yra </w:t>
-      </w:r>
+          <w:lang w:val="en-US"/>
+        </w:rPr>
+        <w:t xml:space="preserve"> 736 </w:t>
+      </w:r>
+      <w:proofErr w:type="spellStart"/>
       <w:r>
         <w:rPr>
           <w:rFonts w:ascii="Arial" w:hAnsi="Arial" w:cs="Arial"/>
@@ -2725,8 +3124,21 @@
           <w:iCs/>
           <w:sz w:val="28"/>
           <w:szCs w:val="28"/>
-        </w:rPr>
-        <w:t>pozityvios</w:t>
+          <w:lang w:val="en-US"/>
+        </w:rPr>
+        <w:t>žinučių</w:t>
+      </w:r>
+      <w:proofErr w:type="spellEnd"/>
+      <w:r>
+        <w:rPr>
+          <w:rFonts w:ascii="Arial" w:hAnsi="Arial" w:cs="Arial"/>
+          <w:i/>
+          <w:iCs/>
+          <w:sz w:val="28"/>
+          <w:szCs w:val="28"/>
+          <w:lang w:val="en-US"/>
+        </w:rPr>
+        <w:t>:</w:t>
       </w:r>
     </w:p>
     <w:p>
@@ -2750,7 +3162,27 @@
           <w:sz w:val="28"/>
           <w:szCs w:val="28"/>
         </w:rPr>
-        <w:t>60% jų yra neutralios</w:t>
+        <w:t>29%</w:t>
+      </w:r>
+      <w:r>
+        <w:rPr>
+          <w:rFonts w:ascii="Arial" w:hAnsi="Arial" w:cs="Arial"/>
+          <w:i/>
+          <w:iCs/>
+          <w:sz w:val="28"/>
+          <w:szCs w:val="28"/>
+        </w:rPr>
+        <w:t xml:space="preserve"> yra </w:t>
+      </w:r>
+      <w:r>
+        <w:rPr>
+          <w:rFonts w:ascii="Arial" w:hAnsi="Arial" w:cs="Arial"/>
+          <w:i/>
+          <w:iCs/>
+          <w:sz w:val="28"/>
+          <w:szCs w:val="28"/>
+        </w:rPr>
+        <w:t>pozityvios</w:t>
       </w:r>
     </w:p>
     <w:p>
@@ -2774,7 +3206,7 @@
           <w:sz w:val="28"/>
           <w:szCs w:val="28"/>
         </w:rPr>
-        <w:t>11% jų yra neigiamos</w:t>
+        <w:t>60% yra neutralios</w:t>
       </w:r>
     </w:p>
     <w:p>
@@ -2790,6 +3222,16 @@
           <w:szCs w:val="28"/>
         </w:rPr>
       </w:pPr>
+      <w:r>
+        <w:rPr>
+          <w:rFonts w:ascii="Arial" w:hAnsi="Arial" w:cs="Arial"/>
+          <w:i/>
+          <w:iCs/>
+          <w:sz w:val="28"/>
+          <w:szCs w:val="28"/>
+        </w:rPr>
+        <w:t>11% yra neigiamos</w:t>
+      </w:r>
     </w:p>
     <w:p>
       <w:pPr>
@@ -2798,26 +3240,101 @@
         </w:tabs>
         <w:rPr>
           <w:noProof/>
-          <w:sz w:val="28"/>
-          <w:szCs w:val="28"/>
-        </w:rPr>
-      </w:pPr>
-      <w:r>
-        <w:rPr>
-          <w:noProof/>
-          <w:sz w:val="28"/>
-          <w:szCs w:val="28"/>
-        </w:rPr>
-        <w:t>Taip pat</w:t>
-      </w:r>
-      <w:r>
-        <w:rPr>
-          <w:noProof/>
-          <w:sz w:val="28"/>
-          <w:szCs w:val="28"/>
-        </w:rPr>
-        <w:t xml:space="preserve"> patikrinę daugiausiai pasikartojančius žodžius, galime pamatyti kokios temos labiausiai domina arba yra aktualiausios tarp išrinktų žinučių.</w:t>
-      </w:r>
+          <w:sz w:val="36"/>
+          <w:szCs w:val="36"/>
+        </w:rPr>
+      </w:pPr>
+    </w:p>
+    <w:p>
+      <w:pPr>
+        <w:tabs>
+          <w:tab w:val="left" w:pos="2277"/>
+        </w:tabs>
+        <w:rPr>
+          <w:b/>
+          <w:noProof/>
+          <w:sz w:val="36"/>
+          <w:szCs w:val="36"/>
+        </w:rPr>
+      </w:pPr>
+      <w:r>
+        <w:rPr>
+          <w:b/>
+          <w:noProof/>
+          <w:sz w:val="36"/>
+          <w:szCs w:val="36"/>
+        </w:rPr>
+        <w:t>Išvados</w:t>
+      </w:r>
+    </w:p>
+    <w:p>
+      <w:pPr>
+        <w:tabs>
+          <w:tab w:val="left" w:pos="2277"/>
+        </w:tabs>
+        <w:rPr>
+          <w:noProof/>
+          <w:sz w:val="28"/>
+          <w:szCs w:val="28"/>
+        </w:rPr>
+      </w:pPr>
+      <w:r>
+        <w:rPr>
+          <w:noProof/>
+          <w:sz w:val="28"/>
+          <w:szCs w:val="28"/>
+        </w:rPr>
+        <w:t>Įvertinę</w:t>
+      </w:r>
+      <w:r>
+        <w:rPr>
+          <w:noProof/>
+          <w:sz w:val="28"/>
+          <w:szCs w:val="28"/>
+        </w:rPr>
+        <w:t xml:space="preserve"> da</w:t>
+      </w:r>
+      <w:r>
+        <w:rPr>
+          <w:noProof/>
+          <w:sz w:val="28"/>
+          <w:szCs w:val="28"/>
+        </w:rPr>
+        <w:t>žniausiai</w:t>
+      </w:r>
+      <w:r>
+        <w:rPr>
+          <w:noProof/>
+          <w:sz w:val="28"/>
+          <w:szCs w:val="28"/>
+        </w:rPr>
+        <w:t xml:space="preserve"> pasikartojančius žodžius, galime pamatyti kokios temos labiausiai domina arba yra aktualiausios tarp </w:t>
+      </w:r>
+      <w:r>
+        <w:rPr>
+          <w:noProof/>
+          <w:sz w:val="28"/>
+          <w:szCs w:val="28"/>
+        </w:rPr>
+        <w:t>surinktų</w:t>
+      </w:r>
+      <w:r>
+        <w:rPr>
+          <w:noProof/>
+          <w:sz w:val="28"/>
+          <w:szCs w:val="28"/>
+        </w:rPr>
+        <w:t xml:space="preserve"> žinučių.</w:t>
+      </w:r>
+      <w:r>
+        <w:rPr>
+          <w:noProof/>
+          <w:lang w:eastAsia="lt-LT"/>
+        </w:rPr>
+        <w:t xml:space="preserve"> </w:t>
+      </w:r>
+      <w:bookmarkStart w:id="4" w:name="_GoBack"/>
+      <w:bookmarkEnd w:id="4"/>
     </w:p>
     <w:p>
       <w:pPr>
@@ -2843,7 +3360,31 @@
           <w:rPr>
             <w:rStyle w:val="Hyperlink"/>
           </w:rPr>
-          <w:t>https://github.com/Miautawn/TwitterBetterGetter/blob/master/FrequencyCheck.png</w:t>
+          <w:t>https://gith</w:t>
+        </w:r>
+        <w:r>
+          <w:rPr>
+            <w:rStyle w:val="Hyperlink"/>
+          </w:rPr>
+          <w:t>u</w:t>
+        </w:r>
+        <w:r>
+          <w:rPr>
+            <w:rStyle w:val="Hyperlink"/>
+          </w:rPr>
+          <w:t>b.com/Miautawn/Tw</w:t>
+        </w:r>
+        <w:r>
+          <w:rPr>
+            <w:rStyle w:val="Hyperlink"/>
+          </w:rPr>
+          <w:t>i</w:t>
+        </w:r>
+        <w:r>
+          <w:rPr>
+            <w:rStyle w:val="Hyperlink"/>
+          </w:rPr>
+          <w:t>tterBetterGetter/blob/master/FrequencyCheck.png</w:t>
         </w:r>
       </w:hyperlink>
     </w:p>
@@ -2864,7 +3405,72 @@
           <w:sz w:val="28"/>
           <w:szCs w:val="28"/>
         </w:rPr>
-        <w:t>Čia galime pamatyti tokių terminų kaip: AI, nsa, cybercrime, blockchain it t.t.</w:t>
+        <w:t xml:space="preserve">Čia galime </w:t>
+      </w:r>
+      <w:r>
+        <w:rPr>
+          <w:noProof/>
+          <w:sz w:val="28"/>
+          <w:szCs w:val="28"/>
+        </w:rPr>
+        <w:t>rasti</w:t>
+      </w:r>
+      <w:r>
+        <w:rPr>
+          <w:noProof/>
+          <w:sz w:val="28"/>
+          <w:szCs w:val="28"/>
+        </w:rPr>
+        <w:t xml:space="preserve"> terminų</w:t>
+      </w:r>
+      <w:r>
+        <w:rPr>
+          <w:noProof/>
+          <w:sz w:val="28"/>
+          <w:szCs w:val="28"/>
+        </w:rPr>
+        <w:t>,</w:t>
+      </w:r>
+      <w:r>
+        <w:rPr>
+          <w:noProof/>
+          <w:sz w:val="28"/>
+          <w:szCs w:val="28"/>
+        </w:rPr>
+        <w:t xml:space="preserve"> </w:t>
+      </w:r>
+      <w:r>
+        <w:rPr>
+          <w:noProof/>
+          <w:sz w:val="28"/>
+          <w:szCs w:val="28"/>
+        </w:rPr>
+        <w:t xml:space="preserve">tokių </w:t>
+      </w:r>
+      <w:r>
+        <w:rPr>
+          <w:noProof/>
+          <w:sz w:val="28"/>
+          <w:szCs w:val="28"/>
+        </w:rPr>
+        <w:t xml:space="preserve">kaip: </w:t>
+      </w:r>
+      <w:r>
+        <w:rPr>
+          <w:i/>
+          <w:noProof/>
+          <w:sz w:val="28"/>
+          <w:szCs w:val="28"/>
+        </w:rPr>
+        <w:t>AI, nsa, cybercrime, blockchain</w:t>
+      </w:r>
+      <w:r>
+        <w:rPr>
+          <w:noProof/>
+          <w:sz w:val="28"/>
+          <w:szCs w:val="28"/>
+        </w:rPr>
+        <w:t xml:space="preserve"> it t.t.</w:t>
       </w:r>
     </w:p>
     <w:p>
@@ -2884,36 +3490,25 @@
           <w:sz w:val="28"/>
           <w:szCs w:val="28"/>
         </w:rPr>
-        <w:t xml:space="preserve">Frazės kaip: attack, databreach, ransomeware, phising, hacker, dataprotection </w:t>
-      </w:r>
-      <w:r>
-        <w:rPr>
-          <w:noProof/>
-          <w:sz w:val="28"/>
-          <w:szCs w:val="28"/>
-        </w:rPr>
-        <w:t xml:space="preserve">ir Russian </w:t>
-      </w:r>
-      <w:r>
-        <w:rPr>
-          <mc:AlternateContent>
-            <mc:Choice Requires="w16se"/>
-            <mc:Fallback>
-              <w:rFonts w:ascii="Segoe UI Emoji" w:eastAsia="Segoe UI Emoji" w:hAnsi="Segoe UI Emoji" w:cs="Segoe UI Emoji"/>
-            </mc:Fallback>
-          </mc:AlternateContent>
-          <w:noProof/>
-          <w:sz w:val="28"/>
-          <w:szCs w:val="28"/>
-        </w:rPr>
-        <mc:AlternateContent>
-          <mc:Choice Requires="w16se">
-            <w16se:symEx w16se:font="Segoe UI Emoji" w16se:char="1F60A"/>
-          </mc:Choice>
-          <mc:Fallback>
-            <w:t>😊</w:t>
-          </mc:Fallback>
-        </mc:AlternateContent>
+        <w:t xml:space="preserve">Frazės: </w:t>
+      </w:r>
+      <w:r>
+        <w:rPr>
+          <w:i/>
+          <w:noProof/>
+          <w:sz w:val="28"/>
+          <w:szCs w:val="28"/>
+        </w:rPr>
+        <w:t xml:space="preserve">attack, databreach, ransomeware, phising, hacker, dataprotection </w:t>
+      </w:r>
+      <w:r>
+        <w:rPr>
+          <w:i/>
+          <w:noProof/>
+          <w:sz w:val="28"/>
+          <w:szCs w:val="28"/>
+        </w:rPr>
+        <w:t>ir Russian</w:t>
       </w:r>
       <w:r>
         <w:rPr>
@@ -2942,7 +3537,48 @@
           <w:sz w:val="28"/>
           <w:szCs w:val="28"/>
         </w:rPr>
-        <w:t>Kol žodžiai kaip: IoT (Internet of Things), cloud, Big Data ir 5G gali sufleruoti kokiomis technologijomis žmonės domisi.</w:t>
+        <w:t>Tokie ž</w:t>
+      </w:r>
+      <w:r>
+        <w:rPr>
+          <w:noProof/>
+          <w:sz w:val="28"/>
+          <w:szCs w:val="28"/>
+        </w:rPr>
+        <w:t>odžiai</w:t>
+      </w:r>
+      <w:r>
+        <w:rPr>
+          <w:noProof/>
+          <w:sz w:val="28"/>
+          <w:szCs w:val="28"/>
+        </w:rPr>
+        <w:t xml:space="preserve"> kaip</w:t>
+      </w:r>
+      <w:r>
+        <w:rPr>
+          <w:noProof/>
+          <w:sz w:val="28"/>
+          <w:szCs w:val="28"/>
+        </w:rPr>
+        <w:t xml:space="preserve">: </w:t>
+      </w:r>
+      <w:r>
+        <w:rPr>
+          <w:i/>
+          <w:noProof/>
+          <w:sz w:val="28"/>
+          <w:szCs w:val="28"/>
+        </w:rPr>
+        <w:t>IoT (Internet of Things), cloud, Big Data ir 5G</w:t>
+      </w:r>
+      <w:r>
+        <w:rPr>
+          <w:noProof/>
+          <w:sz w:val="28"/>
+          <w:szCs w:val="28"/>
+        </w:rPr>
+        <w:t xml:space="preserve"> gali sufleruoti kokiomis technologijomis žmonės domisi.</w:t>
       </w:r>
     </w:p>
     <w:p>
@@ -2954,28 +3590,73 @@
           <w:noProof/>
           <w:sz w:val="28"/>
           <w:szCs w:val="28"/>
-          <w:lang w:val="en-US"/>
-        </w:rPr>
-      </w:pPr>
-    </w:p>
-    <w:p>
-      <w:pPr>
-        <w:tabs>
-          <w:tab w:val="left" w:pos="2277"/>
-        </w:tabs>
-        <w:rPr>
-          <w:noProof/>
-          <w:sz w:val="28"/>
-          <w:szCs w:val="28"/>
-        </w:rPr>
-      </w:pPr>
-      <w:r>
-        <w:rPr>
-          <w:noProof/>
-          <w:sz w:val="28"/>
-          <w:szCs w:val="28"/>
-        </w:rPr>
-        <w:t>Šiuo metodu galime pamatyti koks buvo popouliariausias linkas, kurį vartotojai nurodydavo savo žinutėse:</w:t>
+        </w:rPr>
+      </w:pPr>
+      <w:r>
+        <w:rPr>
+          <w:noProof/>
+          <w:sz w:val="28"/>
+          <w:szCs w:val="28"/>
+        </w:rPr>
+        <w:t>Šiuo metodu</w:t>
+      </w:r>
+      <w:r>
+        <w:rPr>
+          <w:noProof/>
+          <w:sz w:val="28"/>
+          <w:szCs w:val="28"/>
+        </w:rPr>
+        <w:t xml:space="preserve"> taip pat</w:t>
+      </w:r>
+      <w:r>
+        <w:rPr>
+          <w:noProof/>
+          <w:sz w:val="28"/>
+          <w:szCs w:val="28"/>
+        </w:rPr>
+        <w:t xml:space="preserve"> galime pamatyti koks buvo popouliariausia</w:t>
+      </w:r>
+      <w:r>
+        <w:rPr>
+          <w:noProof/>
+          <w:sz w:val="28"/>
+          <w:szCs w:val="28"/>
+        </w:rPr>
+        <w:t xml:space="preserve"> nuoroda (</w:t>
+      </w:r>
+      <w:r>
+        <w:rPr>
+          <w:i/>
+          <w:noProof/>
+          <w:sz w:val="28"/>
+          <w:szCs w:val="28"/>
+        </w:rPr>
+        <w:t>U</w:t>
+      </w:r>
+      <w:r>
+        <w:rPr>
+          <w:i/>
+          <w:noProof/>
+          <w:sz w:val="28"/>
+          <w:szCs w:val="28"/>
+        </w:rPr>
+        <w:t>RL</w:t>
+      </w:r>
+      <w:r>
+        <w:rPr>
+          <w:noProof/>
+          <w:sz w:val="28"/>
+          <w:szCs w:val="28"/>
+        </w:rPr>
+        <w:t>)</w:t>
+      </w:r>
+      <w:r>
+        <w:rPr>
+          <w:noProof/>
+          <w:sz w:val="28"/>
+          <w:szCs w:val="28"/>
+        </w:rPr>
+        <w:t>, kurį vartotojai nurodydavo savo žinutėse:</w:t>
       </w:r>
     </w:p>
     <w:p>
@@ -2997,7 +3678,25 @@
             <w:sz w:val="28"/>
             <w:szCs w:val="28"/>
           </w:rPr>
-          <w:t>https://twitter.com/i/web/status/1153641331253813249</w:t>
+          <w:t>https://twitter.com/i/web/status/115364133</w:t>
+        </w:r>
+        <w:r>
+          <w:rPr>
+            <w:rStyle w:val="Hyperlink"/>
+            <w:noProof/>
+            <w:sz w:val="28"/>
+            <w:szCs w:val="28"/>
+          </w:rPr>
+          <w:t>1</w:t>
+        </w:r>
+        <w:r>
+          <w:rPr>
+            <w:rStyle w:val="Hyperlink"/>
+            <w:noProof/>
+            <w:sz w:val="28"/>
+            <w:szCs w:val="28"/>
+          </w:rPr>
+          <w:t>253813249</w:t>
         </w:r>
       </w:hyperlink>
     </w:p>
@@ -3018,7 +3717,15 @@
           <w:sz w:val="28"/>
           <w:szCs w:val="28"/>
         </w:rPr>
-        <w:t>Pavyzdžiui šis nukreipia į twitterio skelbimą, kuriame rašoma apie NSA</w:t>
+        <w:t>Ši nuoroda</w:t>
+      </w:r>
+      <w:r>
+        <w:rPr>
+          <w:noProof/>
+          <w:sz w:val="28"/>
+          <w:szCs w:val="28"/>
+        </w:rPr>
+        <w:t xml:space="preserve"> nukreipia į twitterio skelbimą, kuriame rašoma apie NSA</w:t>
       </w:r>
       <w:r>
         <w:rPr>
@@ -3034,16 +3741,54 @@
           <w:sz w:val="28"/>
           <w:szCs w:val="28"/>
         </w:rPr>
-        <w:t>norus kurti nauja JAV kibernetinio saugumo vadybą.</w:t>
-      </w:r>
-      <w:bookmarkStart w:id="4" w:name="_GoBack"/>
-      <w:bookmarkEnd w:id="4"/>
+        <w:t>ketinimus</w:t>
+      </w:r>
+      <w:r>
+        <w:rPr>
+          <w:noProof/>
+          <w:sz w:val="28"/>
+          <w:szCs w:val="28"/>
+        </w:rPr>
+        <w:t xml:space="preserve"> kurti nauj</w:t>
+      </w:r>
+      <w:r>
+        <w:rPr>
+          <w:noProof/>
+          <w:sz w:val="28"/>
+          <w:szCs w:val="28"/>
+        </w:rPr>
+        <w:t>ą</w:t>
+      </w:r>
+      <w:r>
+        <w:rPr>
+          <w:noProof/>
+          <w:sz w:val="28"/>
+          <w:szCs w:val="28"/>
+        </w:rPr>
+        <w:t xml:space="preserve"> JAV kibernetinio saugumo </w:t>
+      </w:r>
+      <w:r>
+        <w:rPr>
+          <w:noProof/>
+          <w:sz w:val="28"/>
+          <w:szCs w:val="28"/>
+        </w:rPr>
+        <w:t>padalinį</w:t>
+      </w:r>
+      <w:r>
+        <w:rPr>
+          <w:noProof/>
+          <w:sz w:val="28"/>
+          <w:szCs w:val="28"/>
+        </w:rPr>
+        <w:t>.</w:t>
+      </w:r>
     </w:p>
     <w:sectPr>
       <w:headerReference w:type="default" r:id="rId27"/>
       <w:footerReference w:type="default" r:id="rId28"/>
       <w:pgSz w:w="11906" w:h="16838"/>
-      <w:pgMar w:top="1440" w:right="1440" w:bottom="1440" w:left="1440" w:header="567" w:footer="567" w:gutter="0"/>
+      <w:pgMar w:top="1440" w:right="836" w:bottom="1440" w:left="1440" w:header="567" w:footer="567" w:gutter="0"/>
       <w:cols w:space="1296"/>
       <w:docGrid w:linePitch="360"/>
     </w:sectPr>
@@ -3052,7 +3797,7 @@
 </file>
 
 <file path=word/endnotes.xml><?xml version="1.0" encoding="utf-8"?>
-<w:endnotes xmlns:wpc="http://schemas.microsoft.com/office/word/2010/wordprocessingCanvas" xmlns:cx="http://schemas.microsoft.com/office/drawing/2014/chartex" xmlns:cx1="http://schemas.microsoft.com/office/drawing/2015/9/8/chartex" xmlns:cx2="http://schemas.microsoft.com/office/drawing/2015/10/21/chartex" xmlns:cx3="http://schemas.microsoft.com/office/drawing/2016/5/9/chartex" xmlns:cx4="http://schemas.microsoft.com/office/drawing/2016/5/10/chartex" xmlns:cx5="http://schemas.microsoft.com/office/drawing/2016/5/11/chartex" xmlns:cx6="http://schemas.microsoft.com/office/drawing/2016/5/12/chartex" xmlns:cx7="http://schemas.microsoft.com/office/drawing/2016/5/13/chartex" xmlns:cx8="http://schemas.microsoft.com/office/drawing/2016/5/14/chartex" xmlns:mc="http://schemas.openxmlformats.org/markup-compatibility/2006" xmlns:aink="http://schemas.microsoft.com/office/drawing/2016/ink" xmlns:am3d="http://schemas.microsoft.com/office/drawing/2017/model3d" xmlns:o="urn:schemas-microsoft-com:office:office" xmlns:r="http://schemas.openxmlformats.org/officeDocument/2006/relationships" xmlns:m="http://schemas.openxmlformats.org/officeDocument/2006/math" xmlns:v="urn:schemas-microsoft-com:vml" xmlns:wp14="http://schemas.microsoft.com/office/word/2010/wordprocessingDrawing" xmlns:wp="http://schemas.openxmlformats.org/drawingml/2006/wordprocessingDrawing" xmlns:w10="urn:schemas-microsoft-com:office:word" xmlns:w="http://schemas.openxmlformats.org/wordprocessingml/2006/main" xmlns:w14="http://schemas.microsoft.com/office/word/2010/wordml" xmlns:w15="http://schemas.microsoft.com/office/word/2012/wordml" xmlns:w16cid="http://schemas.microsoft.com/office/word/2016/wordml/cid" xmlns:w16se="http://schemas.microsoft.com/office/word/2015/wordml/symex" xmlns:wpg="http://schemas.microsoft.com/office/word/2010/wordprocessingGroup" xmlns:wpi="http://schemas.microsoft.com/office/word/2010/wordprocessingInk" xmlns:wne="http://schemas.microsoft.com/office/word/2006/wordml" xmlns:wps="http://schemas.microsoft.com/office/word/2010/wordprocessingShape" mc:Ignorable="w14 w15 w16se w16cid wp14">
+<w:endnotes xmlns:wpc="http://schemas.microsoft.com/office/word/2010/wordprocessingCanvas" xmlns:cx="http://schemas.microsoft.com/office/drawing/2014/chartex" xmlns:mc="http://schemas.openxmlformats.org/markup-compatibility/2006" xmlns:o="urn:schemas-microsoft-com:office:office" xmlns:r="http://schemas.openxmlformats.org/officeDocument/2006/relationships" xmlns:m="http://schemas.openxmlformats.org/officeDocument/2006/math" xmlns:v="urn:schemas-microsoft-com:vml" xmlns:wp14="http://schemas.microsoft.com/office/word/2010/wordprocessingDrawing" xmlns:wp="http://schemas.openxmlformats.org/drawingml/2006/wordprocessingDrawing" xmlns:w10="urn:schemas-microsoft-com:office:word" xmlns:w="http://schemas.openxmlformats.org/wordprocessingml/2006/main" xmlns:w14="http://schemas.microsoft.com/office/word/2010/wordml" xmlns:w15="http://schemas.microsoft.com/office/word/2012/wordml" xmlns:w16se="http://schemas.microsoft.com/office/word/2015/wordml/symex" xmlns:wpg="http://schemas.microsoft.com/office/word/2010/wordprocessingGroup" xmlns:wpi="http://schemas.microsoft.com/office/word/2010/wordprocessingInk" xmlns:wne="http://schemas.microsoft.com/office/word/2006/wordml" xmlns:wps="http://schemas.microsoft.com/office/word/2010/wordprocessingShape" mc:Ignorable="w14 w15 w16se wp14">
   <w:endnote w:type="separator" w:id="-1">
     <w:p>
       <w:pPr>
@@ -3077,7 +3822,7 @@
 </file>
 
 <file path=word/footer1.xml><?xml version="1.0" encoding="utf-8"?>
-<w:ftr xmlns:wpc="http://schemas.microsoft.com/office/word/2010/wordprocessingCanvas" xmlns:cx="http://schemas.microsoft.com/office/drawing/2014/chartex" xmlns:cx1="http://schemas.microsoft.com/office/drawing/2015/9/8/chartex" xmlns:cx2="http://schemas.microsoft.com/office/drawing/2015/10/21/chartex" xmlns:cx3="http://schemas.microsoft.com/office/drawing/2016/5/9/chartex" xmlns:cx4="http://schemas.microsoft.com/office/drawing/2016/5/10/chartex" xmlns:cx5="http://schemas.microsoft.com/office/drawing/2016/5/11/chartex" xmlns:cx6="http://schemas.microsoft.com/office/drawing/2016/5/12/chartex" xmlns:cx7="http://schemas.microsoft.com/office/drawing/2016/5/13/chartex" xmlns:cx8="http://schemas.microsoft.com/office/drawing/2016/5/14/chartex" xmlns:mc="http://schemas.openxmlformats.org/markup-compatibility/2006" xmlns:aink="http://schemas.microsoft.com/office/drawing/2016/ink" xmlns:am3d="http://schemas.microsoft.com/office/drawing/2017/model3d" xmlns:o="urn:schemas-microsoft-com:office:office" xmlns:r="http://schemas.openxmlformats.org/officeDocument/2006/relationships" xmlns:m="http://schemas.openxmlformats.org/officeDocument/2006/math" xmlns:v="urn:schemas-microsoft-com:vml" xmlns:wp14="http://schemas.microsoft.com/office/word/2010/wordprocessingDrawing" xmlns:wp="http://schemas.openxmlformats.org/drawingml/2006/wordprocessingDrawing" xmlns:w10="urn:schemas-microsoft-com:office:word" xmlns:w="http://schemas.openxmlformats.org/wordprocessingml/2006/main" xmlns:w14="http://schemas.microsoft.com/office/word/2010/wordml" xmlns:w15="http://schemas.microsoft.com/office/word/2012/wordml" xmlns:w16cid="http://schemas.microsoft.com/office/word/2016/wordml/cid" xmlns:w16se="http://schemas.microsoft.com/office/word/2015/wordml/symex" xmlns:wpg="http://schemas.microsoft.com/office/word/2010/wordprocessingGroup" xmlns:wpi="http://schemas.microsoft.com/office/word/2010/wordprocessingInk" xmlns:wne="http://schemas.microsoft.com/office/word/2006/wordml" xmlns:wps="http://schemas.microsoft.com/office/word/2010/wordprocessingShape" mc:Ignorable="w14 w15 w16se w16cid wp14">
+<w:ftr xmlns:wpc="http://schemas.microsoft.com/office/word/2010/wordprocessingCanvas" xmlns:cx="http://schemas.microsoft.com/office/drawing/2014/chartex" xmlns:mc="http://schemas.openxmlformats.org/markup-compatibility/2006" xmlns:o="urn:schemas-microsoft-com:office:office" xmlns:r="http://schemas.openxmlformats.org/officeDocument/2006/relationships" xmlns:m="http://schemas.openxmlformats.org/officeDocument/2006/math" xmlns:v="urn:schemas-microsoft-com:vml" xmlns:wp14="http://schemas.microsoft.com/office/word/2010/wordprocessingDrawing" xmlns:wp="http://schemas.openxmlformats.org/drawingml/2006/wordprocessingDrawing" xmlns:w10="urn:schemas-microsoft-com:office:word" xmlns:w="http://schemas.openxmlformats.org/wordprocessingml/2006/main" xmlns:w14="http://schemas.microsoft.com/office/word/2010/wordml" xmlns:w15="http://schemas.microsoft.com/office/word/2012/wordml" xmlns:w16se="http://schemas.microsoft.com/office/word/2015/wordml/symex" xmlns:wpg="http://schemas.microsoft.com/office/word/2010/wordprocessingGroup" xmlns:wpi="http://schemas.microsoft.com/office/word/2010/wordprocessingInk" xmlns:wne="http://schemas.microsoft.com/office/word/2006/wordml" xmlns:wps="http://schemas.microsoft.com/office/word/2010/wordprocessingShape" mc:Ignorable="w14 w15 w16se wp14">
   <w:sdt>
     <w:sdtPr>
       <w:id w:val="1910492083"/>
@@ -3110,7 +3855,7 @@
           <w:rPr>
             <w:noProof/>
           </w:rPr>
-          <w:t>5</w:t>
+          <w:t>7</w:t>
         </w:r>
         <w:r>
           <w:rPr>
@@ -3130,7 +3875,7 @@
 </file>
 
 <file path=word/footnotes.xml><?xml version="1.0" encoding="utf-8"?>
-<w:footnotes xmlns:wpc="http://schemas.microsoft.com/office/word/2010/wordprocessingCanvas" xmlns:cx="http://schemas.microsoft.com/office/drawing/2014/chartex" xmlns:cx1="http://schemas.microsoft.com/office/drawing/2015/9/8/chartex" xmlns:cx2="http://schemas.microsoft.com/office/drawing/2015/10/21/chartex" xmlns:cx3="http://schemas.microsoft.com/office/drawing/2016/5/9/chartex" xmlns:cx4="http://schemas.microsoft.com/office/drawing/2016/5/10/chartex" xmlns:cx5="http://schemas.microsoft.com/office/drawing/2016/5/11/chartex" xmlns:cx6="http://schemas.microsoft.com/office/drawing/2016/5/12/chartex" xmlns:cx7="http://schemas.microsoft.com/office/drawing/2016/5/13/chartex" xmlns:cx8="http://schemas.microsoft.com/office/drawing/2016/5/14/chartex" xmlns:mc="http://schemas.openxmlformats.org/markup-compatibility/2006" xmlns:aink="http://schemas.microsoft.com/office/drawing/2016/ink" xmlns:am3d="http://schemas.microsoft.com/office/drawing/2017/model3d" xmlns:o="urn:schemas-microsoft-com:office:office" xmlns:r="http://schemas.openxmlformats.org/officeDocument/2006/relationships" xmlns:m="http://schemas.openxmlformats.org/officeDocument/2006/math" xmlns:v="urn:schemas-microsoft-com:vml" xmlns:wp14="http://schemas.microsoft.com/office/word/2010/wordprocessingDrawing" xmlns:wp="http://schemas.openxmlformats.org/drawingml/2006/wordprocessingDrawing" xmlns:w10="urn:schemas-microsoft-com:office:word" xmlns:w="http://schemas.openxmlformats.org/wordprocessingml/2006/main" xmlns:w14="http://schemas.microsoft.com/office/word/2010/wordml" xmlns:w15="http://schemas.microsoft.com/office/word/2012/wordml" xmlns:w16cid="http://schemas.microsoft.com/office/word/2016/wordml/cid" xmlns:w16se="http://schemas.microsoft.com/office/word/2015/wordml/symex" xmlns:wpg="http://schemas.microsoft.com/office/word/2010/wordprocessingGroup" xmlns:wpi="http://schemas.microsoft.com/office/word/2010/wordprocessingInk" xmlns:wne="http://schemas.microsoft.com/office/word/2006/wordml" xmlns:wps="http://schemas.microsoft.com/office/word/2010/wordprocessingShape" mc:Ignorable="w14 w15 w16se w16cid wp14">
+<w:footnotes xmlns:wpc="http://schemas.microsoft.com/office/word/2010/wordprocessingCanvas" xmlns:cx="http://schemas.microsoft.com/office/drawing/2014/chartex" xmlns:mc="http://schemas.openxmlformats.org/markup-compatibility/2006" xmlns:o="urn:schemas-microsoft-com:office:office" xmlns:r="http://schemas.openxmlformats.org/officeDocument/2006/relationships" xmlns:m="http://schemas.openxmlformats.org/officeDocument/2006/math" xmlns:v="urn:schemas-microsoft-com:vml" xmlns:wp14="http://schemas.microsoft.com/office/word/2010/wordprocessingDrawing" xmlns:wp="http://schemas.openxmlformats.org/drawingml/2006/wordprocessingDrawing" xmlns:w10="urn:schemas-microsoft-com:office:word" xmlns:w="http://schemas.openxmlformats.org/wordprocessingml/2006/main" xmlns:w14="http://schemas.microsoft.com/office/word/2010/wordml" xmlns:w15="http://schemas.microsoft.com/office/word/2012/wordml" xmlns:w16se="http://schemas.microsoft.com/office/word/2015/wordml/symex" xmlns:wpg="http://schemas.microsoft.com/office/word/2010/wordprocessingGroup" xmlns:wpi="http://schemas.microsoft.com/office/word/2010/wordprocessingInk" xmlns:wne="http://schemas.microsoft.com/office/word/2006/wordml" xmlns:wps="http://schemas.microsoft.com/office/word/2010/wordprocessingShape" mc:Ignorable="w14 w15 w16se wp14">
   <w:footnote w:type="separator" w:id="-1">
     <w:p>
       <w:pPr>
@@ -3155,7 +3900,7 @@
 </file>
 
 <file path=word/header1.xml><?xml version="1.0" encoding="utf-8"?>
-<w:hdr xmlns:wpc="http://schemas.microsoft.com/office/word/2010/wordprocessingCanvas" xmlns:cx="http://schemas.microsoft.com/office/drawing/2014/chartex" xmlns:cx1="http://schemas.microsoft.com/office/drawing/2015/9/8/chartex" xmlns:cx2="http://schemas.microsoft.com/office/drawing/2015/10/21/chartex" xmlns:cx3="http://schemas.microsoft.com/office/drawing/2016/5/9/chartex" xmlns:cx4="http://schemas.microsoft.com/office/drawing/2016/5/10/chartex" xmlns:cx5="http://schemas.microsoft.com/office/drawing/2016/5/11/chartex" xmlns:cx6="http://schemas.microsoft.com/office/drawing/2016/5/12/chartex" xmlns:cx7="http://schemas.microsoft.com/office/drawing/2016/5/13/chartex" xmlns:cx8="http://schemas.microsoft.com/office/drawing/2016/5/14/chartex" xmlns:mc="http://schemas.openxmlformats.org/markup-compatibility/2006" xmlns:aink="http://schemas.microsoft.com/office/drawing/2016/ink" xmlns:am3d="http://schemas.microsoft.com/office/drawing/2017/model3d" xmlns:o="urn:schemas-microsoft-com:office:office" xmlns:r="http://schemas.openxmlformats.org/officeDocument/2006/relationships" xmlns:m="http://schemas.openxmlformats.org/officeDocument/2006/math" xmlns:v="urn:schemas-microsoft-com:vml" xmlns:wp14="http://schemas.microsoft.com/office/word/2010/wordprocessingDrawing" xmlns:wp="http://schemas.openxmlformats.org/drawingml/2006/wordprocessingDrawing" xmlns:w10="urn:schemas-microsoft-com:office:word" xmlns:w="http://schemas.openxmlformats.org/wordprocessingml/2006/main" xmlns:w14="http://schemas.microsoft.com/office/word/2010/wordml" xmlns:w15="http://schemas.microsoft.com/office/word/2012/wordml" xmlns:w16cid="http://schemas.microsoft.com/office/word/2016/wordml/cid" xmlns:w16se="http://schemas.microsoft.com/office/word/2015/wordml/symex" xmlns:wpg="http://schemas.microsoft.com/office/word/2010/wordprocessingGroup" xmlns:wpi="http://schemas.microsoft.com/office/word/2010/wordprocessingInk" xmlns:wne="http://schemas.microsoft.com/office/word/2006/wordml" xmlns:wps="http://schemas.microsoft.com/office/word/2010/wordprocessingShape" mc:Ignorable="w14 w15 w16se w16cid wp14">
+<w:hdr xmlns:wpc="http://schemas.microsoft.com/office/word/2010/wordprocessingCanvas" xmlns:cx="http://schemas.microsoft.com/office/drawing/2014/chartex" xmlns:mc="http://schemas.openxmlformats.org/markup-compatibility/2006" xmlns:o="urn:schemas-microsoft-com:office:office" xmlns:r="http://schemas.openxmlformats.org/officeDocument/2006/relationships" xmlns:m="http://schemas.openxmlformats.org/officeDocument/2006/math" xmlns:v="urn:schemas-microsoft-com:vml" xmlns:wp14="http://schemas.microsoft.com/office/word/2010/wordprocessingDrawing" xmlns:wp="http://schemas.openxmlformats.org/drawingml/2006/wordprocessingDrawing" xmlns:w10="urn:schemas-microsoft-com:office:word" xmlns:w="http://schemas.openxmlformats.org/wordprocessingml/2006/main" xmlns:w14="http://schemas.microsoft.com/office/word/2010/wordml" xmlns:w15="http://schemas.microsoft.com/office/word/2012/wordml" xmlns:w16se="http://schemas.microsoft.com/office/word/2015/wordml/symex" xmlns:wpg="http://schemas.microsoft.com/office/word/2010/wordprocessingGroup" xmlns:wpi="http://schemas.microsoft.com/office/word/2010/wordprocessingInk" xmlns:wne="http://schemas.microsoft.com/office/word/2006/wordml" xmlns:wps="http://schemas.microsoft.com/office/word/2010/wordprocessingShape" mc:Ignorable="w14 w15 w16se wp14">
   <w:p>
     <w:pPr>
       <w:pStyle w:val="Header"/>
@@ -3166,7 +3911,7 @@
 </file>
 
 <file path=word/numbering.xml><?xml version="1.0" encoding="utf-8"?>
-<w:numbering xmlns:wpc="http://schemas.microsoft.com/office/word/2010/wordprocessingCanvas" xmlns:cx="http://schemas.microsoft.com/office/drawing/2014/chartex" xmlns:cx1="http://schemas.microsoft.com/office/drawing/2015/9/8/chartex" xmlns:cx2="http://schemas.microsoft.com/office/drawing/2015/10/21/chartex" xmlns:cx3="http://schemas.microsoft.com/office/drawing/2016/5/9/chartex" xmlns:cx4="http://schemas.microsoft.com/office/drawing/2016/5/10/chartex" xmlns:cx5="http://schemas.microsoft.com/office/drawing/2016/5/11/chartex" xmlns:cx6="http://schemas.microsoft.com/office/drawing/2016/5/12/chartex" xmlns:cx7="http://schemas.microsoft.com/office/drawing/2016/5/13/chartex" xmlns:cx8="http://schemas.microsoft.com/office/drawing/2016/5/14/chartex" xmlns:mc="http://schemas.openxmlformats.org/markup-compatibility/2006" xmlns:aink="http://schemas.microsoft.com/office/drawing/2016/ink" xmlns:am3d="http://schemas.microsoft.com/office/drawing/2017/model3d" xmlns:o="urn:schemas-microsoft-com:office:office" xmlns:r="http://schemas.openxmlformats.org/officeDocument/2006/relationships" xmlns:m="http://schemas.openxmlformats.org/officeDocument/2006/math" xmlns:v="urn:schemas-microsoft-com:vml" xmlns:wp14="http://schemas.microsoft.com/office/word/2010/wordprocessingDrawing" xmlns:wp="http://schemas.openxmlformats.org/drawingml/2006/wordprocessingDrawing" xmlns:w10="urn:schemas-microsoft-com:office:word" xmlns:w="http://schemas.openxmlformats.org/wordprocessingml/2006/main" xmlns:w14="http://schemas.microsoft.com/office/word/2010/wordml" xmlns:w15="http://schemas.microsoft.com/office/word/2012/wordml" xmlns:w16cid="http://schemas.microsoft.com/office/word/2016/wordml/cid" xmlns:w16se="http://schemas.microsoft.com/office/word/2015/wordml/symex" xmlns:wpg="http://schemas.microsoft.com/office/word/2010/wordprocessingGroup" xmlns:wpi="http://schemas.microsoft.com/office/word/2010/wordprocessingInk" xmlns:wne="http://schemas.microsoft.com/office/word/2006/wordml" xmlns:wps="http://schemas.microsoft.com/office/word/2010/wordprocessingShape" mc:Ignorable="w14 w15 w16se w16cid wp14">
+<w:numbering xmlns:wpc="http://schemas.microsoft.com/office/word/2010/wordprocessingCanvas" xmlns:cx="http://schemas.microsoft.com/office/drawing/2014/chartex" xmlns:mc="http://schemas.openxmlformats.org/markup-compatibility/2006" xmlns:o="urn:schemas-microsoft-com:office:office" xmlns:r="http://schemas.openxmlformats.org/officeDocument/2006/relationships" xmlns:m="http://schemas.openxmlformats.org/officeDocument/2006/math" xmlns:v="urn:schemas-microsoft-com:vml" xmlns:wp14="http://schemas.microsoft.com/office/word/2010/wordprocessingDrawing" xmlns:wp="http://schemas.openxmlformats.org/drawingml/2006/wordprocessingDrawing" xmlns:w10="urn:schemas-microsoft-com:office:word" xmlns:w="http://schemas.openxmlformats.org/wordprocessingml/2006/main" xmlns:w14="http://schemas.microsoft.com/office/word/2010/wordml" xmlns:w15="http://schemas.microsoft.com/office/word/2012/wordml" xmlns:w16se="http://schemas.microsoft.com/office/word/2015/wordml/symex" xmlns:wpg="http://schemas.microsoft.com/office/word/2010/wordprocessingGroup" xmlns:wpi="http://schemas.microsoft.com/office/word/2010/wordprocessingInk" xmlns:wne="http://schemas.microsoft.com/office/word/2006/wordml" xmlns:wps="http://schemas.microsoft.com/office/word/2010/wordprocessingShape" mc:Ignorable="w14 w15 w16se wp14">
   <w:abstractNum w:abstractNumId="0" w15:restartNumberingAfterBreak="0">
     <w:nsid w:val="186D47AC"/>
     <w:multiLevelType w:val="hybridMultilevel"/>
@@ -3283,7 +4028,7 @@
   <w:abstractNum w:abstractNumId="1" w15:restartNumberingAfterBreak="0">
     <w:nsid w:val="2252514D"/>
     <w:multiLevelType w:val="hybridMultilevel"/>
-    <w:tmpl w:val="8AB61328"/>
+    <w:tmpl w:val="EF842A2C"/>
     <w:lvl w:ilvl="0" w:tplc="04270001">
       <w:start w:val="1"/>
       <w:numFmt w:val="bullet"/>
@@ -3724,7 +4469,7 @@
 </file>
 
 <file path=word/styles.xml><?xml version="1.0" encoding="utf-8"?>
-<w:styles xmlns:mc="http://schemas.openxmlformats.org/markup-compatibility/2006" xmlns:r="http://schemas.openxmlformats.org/officeDocument/2006/relationships" xmlns:w="http://schemas.openxmlformats.org/wordprocessingml/2006/main" xmlns:w14="http://schemas.microsoft.com/office/word/2010/wordml" xmlns:w15="http://schemas.microsoft.com/office/word/2012/wordml" xmlns:w16cid="http://schemas.microsoft.com/office/word/2016/wordml/cid" xmlns:w16se="http://schemas.microsoft.com/office/word/2015/wordml/symex" mc:Ignorable="w14 w15 w16se w16cid">
+<w:styles xmlns:mc="http://schemas.openxmlformats.org/markup-compatibility/2006" xmlns:r="http://schemas.openxmlformats.org/officeDocument/2006/relationships" xmlns:w="http://schemas.openxmlformats.org/wordprocessingml/2006/main" xmlns:w14="http://schemas.microsoft.com/office/word/2010/wordml" xmlns:w15="http://schemas.microsoft.com/office/word/2012/wordml" xmlns:w16se="http://schemas.microsoft.com/office/word/2015/wordml/symex" mc:Ignorable="w14 w15 w16se">
   <w:docDefaults>
     <w:rPrDefault>
       <w:rPr>
@@ -3740,7 +4485,7 @@
       </w:pPr>
     </w:pPrDefault>
   </w:docDefaults>
-  <w:latentStyles w:defLockedState="0" w:defUIPriority="99" w:defSemiHidden="0" w:defUnhideWhenUsed="0" w:defQFormat="0" w:count="376">
+  <w:latentStyles w:defLockedState="0" w:defUIPriority="99" w:defSemiHidden="0" w:defUnhideWhenUsed="0" w:defQFormat="0" w:count="371">
     <w:lsdException w:name="Normal" w:uiPriority="0" w:qFormat="1"/>
     <w:lsdException w:name="heading 1" w:uiPriority="9" w:qFormat="1"/>
     <w:lsdException w:name="heading 2" w:semiHidden="1" w:uiPriority="9" w:unhideWhenUsed="1" w:qFormat="1"/>
@@ -3846,6 +4591,7 @@
     <w:lsdException w:name="HTML Sample" w:semiHidden="1" w:unhideWhenUsed="1"/>
     <w:lsdException w:name="HTML Typewriter" w:semiHidden="1" w:unhideWhenUsed="1"/>
     <w:lsdException w:name="HTML Variable" w:semiHidden="1" w:unhideWhenUsed="1"/>
+    <w:lsdException w:name="Normal Table" w:semiHidden="1" w:unhideWhenUsed="1"/>
     <w:lsdException w:name="annotation subject" w:semiHidden="1" w:unhideWhenUsed="1"/>
     <w:lsdException w:name="No List" w:semiHidden="1" w:unhideWhenUsed="1"/>
     <w:lsdException w:name="Outline List 1" w:semiHidden="1" w:unhideWhenUsed="1"/>
@@ -3888,8 +4634,11 @@
     <w:lsdException w:name="Table Contemporary" w:semiHidden="1" w:unhideWhenUsed="1"/>
     <w:lsdException w:name="Table Elegant" w:semiHidden="1" w:unhideWhenUsed="1"/>
     <w:lsdException w:name="Table Professional" w:semiHidden="1" w:unhideWhenUsed="1"/>
+    <w:lsdException w:name="Table Subtle 1" w:semiHidden="1" w:unhideWhenUsed="1"/>
     <w:lsdException w:name="Table Subtle 2" w:semiHidden="1" w:unhideWhenUsed="1"/>
     <w:lsdException w:name="Table Web 1" w:semiHidden="1" w:unhideWhenUsed="1"/>
+    <w:lsdException w:name="Table Web 2" w:semiHidden="1" w:unhideWhenUsed="1"/>
+    <w:lsdException w:name="Table Web 3" w:semiHidden="1" w:unhideWhenUsed="1"/>
     <w:lsdException w:name="Balloon Text" w:semiHidden="1" w:unhideWhenUsed="1"/>
     <w:lsdException w:name="Table Grid" w:uiPriority="39"/>
     <w:lsdException w:name="Table Theme" w:semiHidden="1" w:unhideWhenUsed="1"/>
@@ -4108,11 +4857,6 @@
     <w:lsdException w:name="List Table 5 Dark Accent 6" w:uiPriority="50"/>
     <w:lsdException w:name="List Table 6 Colorful Accent 6" w:uiPriority="51"/>
     <w:lsdException w:name="List Table 7 Colorful Accent 6" w:uiPriority="52"/>
-    <w:lsdException w:name="Mention" w:semiHidden="1" w:unhideWhenUsed="1"/>
-    <w:lsdException w:name="Smart Hyperlink" w:semiHidden="1" w:unhideWhenUsed="1"/>
-    <w:lsdException w:name="Hashtag" w:semiHidden="1" w:unhideWhenUsed="1"/>
-    <w:lsdException w:name="Unresolved Mention" w:semiHidden="1" w:unhideWhenUsed="1"/>
-    <w:lsdException w:name="Smart Link" w:semiHidden="1" w:unhideWhenUsed="1"/>
   </w:latentStyles>
   <w:style w:type="paragraph" w:default="1" w:styleId="Normal">
     <w:name w:val="Normal"/>
@@ -4223,7 +4967,7 @@
       <w:u w:val="single"/>
     </w:rPr>
   </w:style>
-  <w:style w:type="character" w:styleId="UnresolvedMention">
+  <w:style w:type="character" w:customStyle="1" w:styleId="UnresolvedMention">
     <w:name w:val="Unresolved Mention"/>
     <w:basedOn w:val="DefaultParagraphFont"/>
     <w:uiPriority w:val="99"/>
@@ -4504,7 +5248,7 @@
 </file>
 
 <file path=customXml/itemProps1.xml><?xml version="1.0" encoding="utf-8"?>
-<ds:datastoreItem xmlns:ds="http://schemas.openxmlformats.org/officeDocument/2006/customXml" ds:itemID="{E7064C87-EB21-4936-BED1-95B075BE4BFE}">
+<ds:datastoreItem xmlns:ds="http://schemas.openxmlformats.org/officeDocument/2006/customXml" ds:itemID="{A3446B90-1FBD-4F66-999C-B4DDD61D75DB}">
   <ds:schemaRefs>
     <ds:schemaRef ds:uri="http://schemas.openxmlformats.org/officeDocument/2006/bibliography"/>
   </ds:schemaRefs>
